--- a/wei三下-專題研究(一)進度報告-學期中 copy.docx
+++ b/wei三下-專題研究(一)進度報告-學期中 copy.docx
@@ -1,6 +1,6 @@
 
 <file path=word/document.xml><?xml version="1.0" encoding="utf-8"?>
-<w:document xmlns:wpc="http://schemas.microsoft.com/office/word/2010/wordprocessingCanvas" xmlns:mc="http://schemas.openxmlformats.org/markup-compatibility/2006" xmlns:o="urn:schemas-microsoft-com:office:office" xmlns:r="http://schemas.openxmlformats.org/officeDocument/2006/relationships" xmlns:m="http://schemas.openxmlformats.org/officeDocument/2006/math" xmlns:v="urn:schemas-microsoft-com:vml" xmlns:wp14="http://schemas.microsoft.com/office/word/2010/wordprocessingDrawing" xmlns:wp="http://schemas.openxmlformats.org/drawingml/2006/wordprocessingDrawing" xmlns:w10="urn:schemas-microsoft-com:office:word" xmlns:w="http://schemas.openxmlformats.org/wordprocessingml/2006/main" xmlns:w14="http://schemas.microsoft.com/office/word/2010/wordml" xmlns:wpg="http://schemas.microsoft.com/office/word/2010/wordprocessingGroup" xmlns:wpi="http://schemas.microsoft.com/office/word/2010/wordprocessingInk" xmlns:wne="http://schemas.microsoft.com/office/word/2006/wordml" xmlns:wps="http://schemas.microsoft.com/office/word/2010/wordprocessingShape" mc:Ignorable="w14 wp14">
+<w:document xmlns:wpc="http://schemas.microsoft.com/office/word/2010/wordprocessingCanvas" xmlns:cx="http://schemas.microsoft.com/office/drawing/2014/chartex" xmlns:cx1="http://schemas.microsoft.com/office/drawing/2015/9/8/chartex" xmlns:cx2="http://schemas.microsoft.com/office/drawing/2015/10/21/chartex" xmlns:cx3="http://schemas.microsoft.com/office/drawing/2016/5/9/chartex" xmlns:cx4="http://schemas.microsoft.com/office/drawing/2016/5/10/chartex" xmlns:cx5="http://schemas.microsoft.com/office/drawing/2016/5/11/chartex" xmlns:cx6="http://schemas.microsoft.com/office/drawing/2016/5/12/chartex" xmlns:cx7="http://schemas.microsoft.com/office/drawing/2016/5/13/chartex" xmlns:cx8="http://schemas.microsoft.com/office/drawing/2016/5/14/chartex" xmlns:mc="http://schemas.openxmlformats.org/markup-compatibility/2006" xmlns:aink="http://schemas.microsoft.com/office/drawing/2016/ink" xmlns:am3d="http://schemas.microsoft.com/office/drawing/2017/model3d" xmlns:o="urn:schemas-microsoft-com:office:office" xmlns:r="http://schemas.openxmlformats.org/officeDocument/2006/relationships" xmlns:m="http://schemas.openxmlformats.org/officeDocument/2006/math" xmlns:v="urn:schemas-microsoft-com:vml" xmlns:wp14="http://schemas.microsoft.com/office/word/2010/wordprocessingDrawing" xmlns:wp="http://schemas.openxmlformats.org/drawingml/2006/wordprocessingDrawing" xmlns:w10="urn:schemas-microsoft-com:office:word" xmlns:w="http://schemas.openxmlformats.org/wordprocessingml/2006/main" xmlns:w14="http://schemas.microsoft.com/office/word/2010/wordml" xmlns:w15="http://schemas.microsoft.com/office/word/2012/wordml" xmlns:w16cex="http://schemas.microsoft.com/office/word/2018/wordml/cex" xmlns:w16cid="http://schemas.microsoft.com/office/word/2016/wordml/cid" xmlns:w16="http://schemas.microsoft.com/office/word/2018/wordml" xmlns:w16sdtdh="http://schemas.microsoft.com/office/word/2020/wordml/sdtdatahash" xmlns:w16se="http://schemas.microsoft.com/office/word/2015/wordml/symex" xmlns:wpg="http://schemas.microsoft.com/office/word/2010/wordprocessingGroup" xmlns:wpi="http://schemas.microsoft.com/office/word/2010/wordprocessingInk" xmlns:wne="http://schemas.microsoft.com/office/word/2006/wordml" xmlns:wps="http://schemas.microsoft.com/office/word/2010/wordprocessingShape" mc:Ignorable="w14 w15 w16se w16cid w16 w16cex w16sdtdh wp14">
   <w:body>
     <w:p>
       <w:pPr>
@@ -17,7 +17,6 @@
           <w:szCs w:val="36"/>
         </w:rPr>
       </w:pPr>
-      <w:bookmarkStart w:id="0" w:name="_GoBack"/>
       <w:r>
         <w:rPr>
           <w:rFonts w:ascii="Times New Roman" w:eastAsia="標楷體" w:cs="新細明體"/>
@@ -59,7 +58,6 @@
         <w:t>)</w:t>
       </w:r>
     </w:p>
-    <w:bookmarkEnd w:id="0"/>
     <w:p>
       <w:pPr>
         <w:rPr>
@@ -72,6 +70,26 @@
         </w:rPr>
         <w:t>專題名稱：</w:t>
       </w:r>
+      <w:r>
+        <w:rPr>
+          <w:rFonts w:ascii="標楷體" w:eastAsia="標楷體" w:hAnsi="標楷體" w:hint="eastAsia"/>
+        </w:rPr>
+        <w:t>AI技術驅動的</w:t>
+      </w:r>
+      <w:proofErr w:type="gramStart"/>
+      <w:r>
+        <w:rPr>
+          <w:rFonts w:ascii="標楷體" w:eastAsia="標楷體" w:hAnsi="標楷體" w:hint="eastAsia"/>
+        </w:rPr>
+        <w:t>視訊深偽辨識</w:t>
+      </w:r>
+      <w:proofErr w:type="gramEnd"/>
+      <w:r>
+        <w:rPr>
+          <w:rFonts w:ascii="標楷體" w:eastAsia="標楷體" w:hAnsi="標楷體" w:hint="eastAsia"/>
+        </w:rPr>
+        <w:t>與檢測系統</w:t>
+      </w:r>
     </w:p>
     <w:p>
       <w:pPr>
@@ -83,8 +101,36 @@
         <w:rPr>
           <w:rFonts w:ascii="標楷體" w:eastAsia="標楷體" w:hAnsi="標楷體"/>
         </w:rPr>
-        <w:t xml:space="preserve">成員：                                                                                 </w:t>
+        <w:t>成員：</w:t>
       </w:r>
+      <w:r>
+        <w:rPr>
+          <w:rFonts w:ascii="標楷體" w:eastAsia="標楷體" w:hAnsi="標楷體" w:hint="eastAsia"/>
+        </w:rPr>
+        <w:t>吳</w:t>
+      </w:r>
+      <w:proofErr w:type="gramStart"/>
+      <w:r>
+        <w:rPr>
+          <w:rFonts w:ascii="標楷體" w:eastAsia="標楷體" w:hAnsi="標楷體" w:hint="eastAsia"/>
+        </w:rPr>
+        <w:t>宥</w:t>
+      </w:r>
+      <w:proofErr w:type="gramEnd"/>
+      <w:r>
+        <w:rPr>
+          <w:rFonts w:ascii="標楷體" w:eastAsia="標楷體" w:hAnsi="標楷體" w:hint="eastAsia"/>
+        </w:rPr>
+        <w:t xml:space="preserve">茂(組長) 張德明 </w:t>
+      </w:r>
+      <w:proofErr w:type="gramStart"/>
+      <w:r>
+        <w:rPr>
+          <w:rFonts w:ascii="標楷體" w:eastAsia="標楷體" w:hAnsi="標楷體" w:hint="eastAsia"/>
+        </w:rPr>
+        <w:t>衛育誠</w:t>
+      </w:r>
+      <w:proofErr w:type="gramEnd"/>
     </w:p>
     <w:tbl>
       <w:tblPr>
@@ -138,6 +184,12 @@
                 <w:rFonts w:ascii="標楷體" w:eastAsia="標楷體" w:hAnsi="標楷體"/>
               </w:rPr>
             </w:pPr>
+            <w:r>
+              <w:rPr>
+                <w:rFonts w:ascii="標楷體" w:eastAsia="標楷體" w:hAnsi="標楷體" w:hint="eastAsia"/>
+              </w:rPr>
+              <w:t>網頁開發</w:t>
+            </w:r>
           </w:p>
           <w:p>
             <w:pPr>
@@ -152,6 +204,32 @@
                 <w:rFonts w:ascii="標楷體" w:eastAsia="標楷體" w:hAnsi="標楷體"/>
               </w:rPr>
             </w:pPr>
+            <w:r>
+              <w:rPr>
+                <w:rFonts w:ascii="標楷體" w:eastAsia="標楷體" w:hAnsi="標楷體"/>
+              </w:rPr>
+              <w:t>Git</w:t>
+            </w:r>
+            <w:r>
+              <w:rPr>
+                <w:rFonts w:ascii="標楷體" w:eastAsia="標楷體" w:hAnsi="標楷體" w:hint="eastAsia"/>
+              </w:rPr>
+              <w:t>及</w:t>
+            </w:r>
+            <w:proofErr w:type="spellStart"/>
+            <w:r>
+              <w:rPr>
+                <w:rFonts w:ascii="標楷體" w:eastAsia="標楷體" w:hAnsi="標楷體" w:hint="eastAsia"/>
+              </w:rPr>
+              <w:t>Github</w:t>
+            </w:r>
+            <w:proofErr w:type="spellEnd"/>
+            <w:r>
+              <w:rPr>
+                <w:rFonts w:ascii="標楷體" w:eastAsia="標楷體" w:hAnsi="標楷體" w:hint="eastAsia"/>
+              </w:rPr>
+              <w:t>基礎學習</w:t>
+            </w:r>
           </w:p>
           <w:p>
             <w:pPr>
@@ -166,48 +244,20 @@
                 <w:rFonts w:ascii="標楷體" w:eastAsia="標楷體" w:hAnsi="標楷體"/>
               </w:rPr>
             </w:pPr>
-          </w:p>
-          <w:p>
-            <w:pPr>
-              <w:numPr>
-                <w:ilvl w:val="0"/>
-                <w:numId w:val="18"/>
-              </w:numPr>
-              <w:suppressAutoHyphens/>
-              <w:adjustRightInd/>
-              <w:textAlignment w:val="auto"/>
+            <w:proofErr w:type="spellStart"/>
+            <w:r>
               <w:rPr>
                 <w:rFonts w:ascii="標楷體" w:eastAsia="標楷體" w:hAnsi="標楷體"/>
               </w:rPr>
-            </w:pPr>
-          </w:p>
-          <w:p>
-            <w:pPr>
-              <w:numPr>
-                <w:ilvl w:val="0"/>
-                <w:numId w:val="18"/>
-              </w:numPr>
-              <w:suppressAutoHyphens/>
-              <w:adjustRightInd/>
-              <w:textAlignment w:val="auto"/>
-              <w:rPr>
-                <w:rFonts w:ascii="標楷體" w:eastAsia="標楷體" w:hAnsi="標楷體"/>
-              </w:rPr>
-            </w:pPr>
-          </w:p>
-          <w:p>
-            <w:pPr>
-              <w:numPr>
-                <w:ilvl w:val="0"/>
-                <w:numId w:val="18"/>
-              </w:numPr>
-              <w:suppressAutoHyphens/>
-              <w:adjustRightInd/>
-              <w:textAlignment w:val="auto"/>
-              <w:rPr>
-                <w:rFonts w:ascii="標楷體" w:eastAsia="標楷體" w:hAnsi="標楷體"/>
-              </w:rPr>
-            </w:pPr>
+              <w:t>Mediapipe</w:t>
+            </w:r>
+            <w:proofErr w:type="spellEnd"/>
+            <w:r>
+              <w:rPr>
+                <w:rFonts w:ascii="標楷體" w:eastAsia="標楷體" w:hAnsi="標楷體" w:hint="eastAsia"/>
+              </w:rPr>
+              <w:t>人臉特徵標記</w:t>
+            </w:r>
           </w:p>
         </w:tc>
       </w:tr>
@@ -241,7 +291,21 @@
                 <w:rFonts w:hAnsi="標楷體" w:cs="Times New Roman"/>
                 <w:color w:val="auto"/>
               </w:rPr>
-              <w:t>、目前約完成        %之進度，</w:t>
+              <w:t xml:space="preserve">、目前約完成    </w:t>
+            </w:r>
+            <w:r>
+              <w:rPr>
+                <w:rFonts w:hAnsi="標楷體" w:cs="Times New Roman" w:hint="eastAsia"/>
+                <w:color w:val="auto"/>
+              </w:rPr>
+              <w:t>5</w:t>
+            </w:r>
+            <w:r>
+              <w:rPr>
+                <w:rFonts w:hAnsi="標楷體" w:cs="Times New Roman"/>
+                <w:color w:val="auto"/>
+              </w:rPr>
+              <w:t xml:space="preserve">    %之進度，</w:t>
             </w:r>
           </w:p>
           <w:p>
@@ -258,7 +322,37 @@
                 <w:rFonts w:hAnsi="標楷體" w:cs="Times New Roman"/>
                 <w:color w:val="auto"/>
               </w:rPr>
-              <w:t>比預計的進度 （□稍微 □嚴重）（□落後 □超前）。</w:t>
+              <w:t>比預計的進度 （</w:t>
+            </w:r>
+            <w:r>
+              <w:rPr>
+                <w:rFonts w:hAnsi="標楷體" w:cs="Times New Roman"/>
+                <w:color w:val="auto"/>
+                <w:shd w:val="clear" w:color="auto" w:fill="000000" w:themeFill="text1"/>
+              </w:rPr>
+              <w:t>□</w:t>
+            </w:r>
+            <w:r>
+              <w:rPr>
+                <w:rFonts w:hAnsi="標楷體" w:cs="Times New Roman"/>
+                <w:color w:val="auto"/>
+              </w:rPr>
+              <w:t>稍微 □嚴重）（</w:t>
+            </w:r>
+            <w:r>
+              <w:rPr>
+                <w:rFonts w:hAnsi="標楷體" w:cs="Times New Roman"/>
+                <w:color w:val="auto"/>
+                <w:shd w:val="clear" w:color="auto" w:fill="000000" w:themeFill="text1"/>
+              </w:rPr>
+              <w:t>□</w:t>
+            </w:r>
+            <w:r>
+              <w:rPr>
+                <w:rFonts w:hAnsi="標楷體" w:cs="Times New Roman"/>
+                <w:color w:val="auto"/>
+              </w:rPr>
+              <w:t>落後 □超前）。</w:t>
             </w:r>
           </w:p>
           <w:p>
@@ -274,54 +368,18 @@
               </w:rPr>
               <w:t>主要原因：</w:t>
             </w:r>
-          </w:p>
-          <w:p>
-            <w:pPr>
-              <w:suppressAutoHyphens/>
-              <w:rPr>
-                <w:rFonts w:ascii="標楷體" w:eastAsia="標楷體" w:hAnsi="標楷體"/>
-              </w:rPr>
-            </w:pPr>
-          </w:p>
-          <w:p>
-            <w:pPr>
-              <w:suppressAutoHyphens/>
-              <w:rPr>
-                <w:rFonts w:ascii="標楷體" w:eastAsia="標楷體" w:hAnsi="標楷體"/>
-              </w:rPr>
-            </w:pPr>
-          </w:p>
-          <w:p>
-            <w:pPr>
-              <w:suppressAutoHyphens/>
-              <w:rPr>
-                <w:rFonts w:ascii="標楷體" w:eastAsia="標楷體" w:hAnsi="標楷體"/>
-              </w:rPr>
-            </w:pPr>
-          </w:p>
-          <w:p>
-            <w:pPr>
-              <w:suppressAutoHyphens/>
-              <w:rPr>
-                <w:rFonts w:ascii="標楷體" w:eastAsia="標楷體" w:hAnsi="標楷體"/>
-              </w:rPr>
-            </w:pPr>
-          </w:p>
-          <w:p>
-            <w:pPr>
-              <w:suppressAutoHyphens/>
-              <w:rPr>
-                <w:rFonts w:ascii="標楷體" w:eastAsia="標楷體" w:hAnsi="標楷體"/>
-              </w:rPr>
-            </w:pPr>
-          </w:p>
-          <w:p>
-            <w:pPr>
-              <w:suppressAutoHyphens/>
-              <w:rPr>
-                <w:rFonts w:ascii="標楷體" w:eastAsia="標楷體" w:hAnsi="標楷體"/>
-              </w:rPr>
-            </w:pPr>
+            <w:r>
+              <w:rPr>
+                <w:rFonts w:ascii="標楷體" w:eastAsia="標楷體" w:hAnsi="標楷體" w:hint="eastAsia"/>
+              </w:rPr>
+              <w:t>英文閱讀較慢導致進度落後，</w:t>
+            </w:r>
+            <w:r>
+              <w:rPr>
+                <w:rFonts w:ascii="標楷體" w:eastAsia="標楷體" w:hAnsi="標楷體" w:hint="eastAsia"/>
+              </w:rPr>
+              <w:t>且對AI模型的訓練較不熟悉，因此先複習前端開發的部分，之後會大力補齊進度。</w:t>
+            </w:r>
           </w:p>
         </w:tc>
       </w:tr>
@@ -367,6 +425,12 @@
                 <w:rFonts w:ascii="標楷體" w:eastAsia="標楷體" w:hAnsi="標楷體"/>
               </w:rPr>
             </w:pPr>
+            <w:r>
+              <w:rPr>
+                <w:rFonts w:ascii="標楷體" w:eastAsia="標楷體" w:hAnsi="標楷體" w:hint="eastAsia"/>
+              </w:rPr>
+              <w:t>與組員討論模型設定跟上組員進度</w:t>
+            </w:r>
           </w:p>
           <w:p>
             <w:pPr>
@@ -381,6 +445,12 @@
                 <w:rFonts w:ascii="標楷體" w:eastAsia="標楷體" w:hAnsi="標楷體"/>
               </w:rPr>
             </w:pPr>
+            <w:r>
+              <w:rPr>
+                <w:rFonts w:ascii="標楷體" w:eastAsia="標楷體" w:hAnsi="標楷體" w:hint="eastAsia"/>
+              </w:rPr>
+              <w:t>與組員整合讀書筆記</w:t>
+            </w:r>
           </w:p>
           <w:p>
             <w:pPr>
@@ -395,48 +465,26 @@
                 <w:rFonts w:ascii="標楷體" w:eastAsia="標楷體" w:hAnsi="標楷體"/>
               </w:rPr>
             </w:pPr>
-          </w:p>
-          <w:p>
-            <w:pPr>
-              <w:numPr>
-                <w:ilvl w:val="0"/>
-                <w:numId w:val="18"/>
-              </w:numPr>
-              <w:suppressAutoHyphens/>
-              <w:adjustRightInd/>
-              <w:textAlignment w:val="auto"/>
-              <w:rPr>
-                <w:rFonts w:ascii="標楷體" w:eastAsia="標楷體" w:hAnsi="標楷體"/>
-              </w:rPr>
-            </w:pPr>
-          </w:p>
-          <w:p>
-            <w:pPr>
-              <w:numPr>
-                <w:ilvl w:val="0"/>
-                <w:numId w:val="18"/>
-              </w:numPr>
-              <w:suppressAutoHyphens/>
-              <w:adjustRightInd/>
-              <w:textAlignment w:val="auto"/>
-              <w:rPr>
-                <w:rFonts w:ascii="標楷體" w:eastAsia="標楷體" w:hAnsi="標楷體"/>
-              </w:rPr>
-            </w:pPr>
-          </w:p>
-          <w:p>
-            <w:pPr>
-              <w:numPr>
-                <w:ilvl w:val="0"/>
-                <w:numId w:val="18"/>
-              </w:numPr>
-              <w:suppressAutoHyphens/>
-              <w:adjustRightInd/>
-              <w:textAlignment w:val="auto"/>
-              <w:rPr>
-                <w:rFonts w:ascii="標楷體" w:eastAsia="標楷體" w:hAnsi="標楷體"/>
-              </w:rPr>
-            </w:pPr>
+            <w:r>
+              <w:rPr>
+                <w:rFonts w:ascii="標楷體" w:eastAsia="標楷體" w:hAnsi="標楷體" w:hint="eastAsia"/>
+              </w:rPr>
+              <w:t>進行細項</w:t>
+            </w:r>
+            <w:proofErr w:type="gramStart"/>
+            <w:r>
+              <w:rPr>
+                <w:rFonts w:ascii="標楷體" w:eastAsia="標楷體" w:hAnsi="標楷體" w:hint="eastAsia"/>
+              </w:rPr>
+              <w:t>規</w:t>
+            </w:r>
+            <w:proofErr w:type="gramEnd"/>
+            <w:r>
+              <w:rPr>
+                <w:rFonts w:ascii="標楷體" w:eastAsia="標楷體" w:hAnsi="標楷體" w:hint="eastAsia"/>
+              </w:rPr>
+              <w:t>畫並緊跟進度</w:t>
+            </w:r>
           </w:p>
         </w:tc>
       </w:tr>
@@ -555,6 +603,13 @@
                 <w:color w:val="auto"/>
               </w:rPr>
             </w:pPr>
+            <w:r>
+              <w:rPr>
+                <w:rFonts w:ascii="Times New Roman" w:cs="Times New Roman" w:hint="eastAsia"/>
+                <w:color w:val="auto"/>
+              </w:rPr>
+              <w:t>目前遇到的問題主要還是對英文文獻的閱讀，只能花更多時間來讀。</w:t>
+            </w:r>
           </w:p>
           <w:p>
             <w:pPr>
@@ -565,36 +620,13 @@
                 <w:color w:val="auto"/>
               </w:rPr>
             </w:pPr>
-          </w:p>
-          <w:p>
-            <w:pPr>
-              <w:pStyle w:val="Default"/>
-              <w:jc w:val="both"/>
-              <w:rPr>
-                <w:rFonts w:ascii="Times New Roman" w:cs="Times New Roman"/>
+            <w:r>
+              <w:rPr>
+                <w:rFonts w:ascii="Times New Roman" w:cs="Times New Roman" w:hint="eastAsia"/>
                 <w:color w:val="auto"/>
               </w:rPr>
-            </w:pPr>
-          </w:p>
-          <w:p>
-            <w:pPr>
-              <w:pStyle w:val="Default"/>
-              <w:jc w:val="both"/>
-              <w:rPr>
-                <w:rFonts w:ascii="Times New Roman" w:cs="Times New Roman"/>
-                <w:color w:val="auto"/>
-              </w:rPr>
-            </w:pPr>
-          </w:p>
-          <w:p>
-            <w:pPr>
-              <w:pStyle w:val="Default"/>
-              <w:jc w:val="both"/>
-              <w:rPr>
-                <w:rFonts w:ascii="Times New Roman" w:cs="Times New Roman"/>
-                <w:color w:val="auto"/>
-              </w:rPr>
-            </w:pPr>
+              <w:t>其他前端部分目前沒遇到問題。</w:t>
+            </w:r>
           </w:p>
         </w:tc>
       </w:tr>
@@ -702,7 +734,7 @@
 </file>
 
 <file path=word/endnotes.xml><?xml version="1.0" encoding="utf-8"?>
-<w:endnotes xmlns:wpc="http://schemas.microsoft.com/office/word/2010/wordprocessingCanvas" xmlns:mc="http://schemas.openxmlformats.org/markup-compatibility/2006" xmlns:o="urn:schemas-microsoft-com:office:office" xmlns:r="http://schemas.openxmlformats.org/officeDocument/2006/relationships" xmlns:m="http://schemas.openxmlformats.org/officeDocument/2006/math" xmlns:v="urn:schemas-microsoft-com:vml" xmlns:wp14="http://schemas.microsoft.com/office/word/2010/wordprocessingDrawing" xmlns:wp="http://schemas.openxmlformats.org/drawingml/2006/wordprocessingDrawing" xmlns:w10="urn:schemas-microsoft-com:office:word" xmlns:w="http://schemas.openxmlformats.org/wordprocessingml/2006/main" xmlns:w14="http://schemas.microsoft.com/office/word/2010/wordml" xmlns:wpg="http://schemas.microsoft.com/office/word/2010/wordprocessingGroup" xmlns:wpi="http://schemas.microsoft.com/office/word/2010/wordprocessingInk" xmlns:wne="http://schemas.microsoft.com/office/word/2006/wordml" xmlns:wps="http://schemas.microsoft.com/office/word/2010/wordprocessingShape" mc:Ignorable="w14 wp14">
+<w:endnotes xmlns:wpc="http://schemas.microsoft.com/office/word/2010/wordprocessingCanvas" xmlns:cx="http://schemas.microsoft.com/office/drawing/2014/chartex" xmlns:cx1="http://schemas.microsoft.com/office/drawing/2015/9/8/chartex" xmlns:cx2="http://schemas.microsoft.com/office/drawing/2015/10/21/chartex" xmlns:cx3="http://schemas.microsoft.com/office/drawing/2016/5/9/chartex" xmlns:cx4="http://schemas.microsoft.com/office/drawing/2016/5/10/chartex" xmlns:cx5="http://schemas.microsoft.com/office/drawing/2016/5/11/chartex" xmlns:cx6="http://schemas.microsoft.com/office/drawing/2016/5/12/chartex" xmlns:cx7="http://schemas.microsoft.com/office/drawing/2016/5/13/chartex" xmlns:cx8="http://schemas.microsoft.com/office/drawing/2016/5/14/chartex" xmlns:mc="http://schemas.openxmlformats.org/markup-compatibility/2006" xmlns:aink="http://schemas.microsoft.com/office/drawing/2016/ink" xmlns:am3d="http://schemas.microsoft.com/office/drawing/2017/model3d" xmlns:o="urn:schemas-microsoft-com:office:office" xmlns:r="http://schemas.openxmlformats.org/officeDocument/2006/relationships" xmlns:m="http://schemas.openxmlformats.org/officeDocument/2006/math" xmlns:v="urn:schemas-microsoft-com:vml" xmlns:wp14="http://schemas.microsoft.com/office/word/2010/wordprocessingDrawing" xmlns:wp="http://schemas.openxmlformats.org/drawingml/2006/wordprocessingDrawing" xmlns:w10="urn:schemas-microsoft-com:office:word" xmlns:w="http://schemas.openxmlformats.org/wordprocessingml/2006/main" xmlns:w14="http://schemas.microsoft.com/office/word/2010/wordml" xmlns:w15="http://schemas.microsoft.com/office/word/2012/wordml" xmlns:w16cex="http://schemas.microsoft.com/office/word/2018/wordml/cex" xmlns:w16cid="http://schemas.microsoft.com/office/word/2016/wordml/cid" xmlns:w16="http://schemas.microsoft.com/office/word/2018/wordml" xmlns:w16sdtdh="http://schemas.microsoft.com/office/word/2020/wordml/sdtdatahash" xmlns:w16se="http://schemas.microsoft.com/office/word/2015/wordml/symex" xmlns:wpg="http://schemas.microsoft.com/office/word/2010/wordprocessingGroup" xmlns:wpi="http://schemas.microsoft.com/office/word/2010/wordprocessingInk" xmlns:wne="http://schemas.microsoft.com/office/word/2006/wordml" xmlns:wps="http://schemas.microsoft.com/office/word/2010/wordprocessingShape" mc:Ignorable="w14 w15 w16se w16cid w16 w16cex w16sdtdh wp14">
   <w:endnote w:type="separator" w:id="-1">
     <w:p>
       <w:r>
@@ -721,7 +753,7 @@
 </file>
 
 <file path=word/footnotes.xml><?xml version="1.0" encoding="utf-8"?>
-<w:footnotes xmlns:wpc="http://schemas.microsoft.com/office/word/2010/wordprocessingCanvas" xmlns:mc="http://schemas.openxmlformats.org/markup-compatibility/2006" xmlns:o="urn:schemas-microsoft-com:office:office" xmlns:r="http://schemas.openxmlformats.org/officeDocument/2006/relationships" xmlns:m="http://schemas.openxmlformats.org/officeDocument/2006/math" xmlns:v="urn:schemas-microsoft-com:vml" xmlns:wp14="http://schemas.microsoft.com/office/word/2010/wordprocessingDrawing" xmlns:wp="http://schemas.openxmlformats.org/drawingml/2006/wordprocessingDrawing" xmlns:w10="urn:schemas-microsoft-com:office:word" xmlns:w="http://schemas.openxmlformats.org/wordprocessingml/2006/main" xmlns:w14="http://schemas.microsoft.com/office/word/2010/wordml" xmlns:wpg="http://schemas.microsoft.com/office/word/2010/wordprocessingGroup" xmlns:wpi="http://schemas.microsoft.com/office/word/2010/wordprocessingInk" xmlns:wne="http://schemas.microsoft.com/office/word/2006/wordml" xmlns:wps="http://schemas.microsoft.com/office/word/2010/wordprocessingShape" mc:Ignorable="w14 wp14">
+<w:footnotes xmlns:wpc="http://schemas.microsoft.com/office/word/2010/wordprocessingCanvas" xmlns:cx="http://schemas.microsoft.com/office/drawing/2014/chartex" xmlns:cx1="http://schemas.microsoft.com/office/drawing/2015/9/8/chartex" xmlns:cx2="http://schemas.microsoft.com/office/drawing/2015/10/21/chartex" xmlns:cx3="http://schemas.microsoft.com/office/drawing/2016/5/9/chartex" xmlns:cx4="http://schemas.microsoft.com/office/drawing/2016/5/10/chartex" xmlns:cx5="http://schemas.microsoft.com/office/drawing/2016/5/11/chartex" xmlns:cx6="http://schemas.microsoft.com/office/drawing/2016/5/12/chartex" xmlns:cx7="http://schemas.microsoft.com/office/drawing/2016/5/13/chartex" xmlns:cx8="http://schemas.microsoft.com/office/drawing/2016/5/14/chartex" xmlns:mc="http://schemas.openxmlformats.org/markup-compatibility/2006" xmlns:aink="http://schemas.microsoft.com/office/drawing/2016/ink" xmlns:am3d="http://schemas.microsoft.com/office/drawing/2017/model3d" xmlns:o="urn:schemas-microsoft-com:office:office" xmlns:r="http://schemas.openxmlformats.org/officeDocument/2006/relationships" xmlns:m="http://schemas.openxmlformats.org/officeDocument/2006/math" xmlns:v="urn:schemas-microsoft-com:vml" xmlns:wp14="http://schemas.microsoft.com/office/word/2010/wordprocessingDrawing" xmlns:wp="http://schemas.openxmlformats.org/drawingml/2006/wordprocessingDrawing" xmlns:w10="urn:schemas-microsoft-com:office:word" xmlns:w="http://schemas.openxmlformats.org/wordprocessingml/2006/main" xmlns:w14="http://schemas.microsoft.com/office/word/2010/wordml" xmlns:w15="http://schemas.microsoft.com/office/word/2012/wordml" xmlns:w16cex="http://schemas.microsoft.com/office/word/2018/wordml/cex" xmlns:w16cid="http://schemas.microsoft.com/office/word/2016/wordml/cid" xmlns:w16="http://schemas.microsoft.com/office/word/2018/wordml" xmlns:w16sdtdh="http://schemas.microsoft.com/office/word/2020/wordml/sdtdatahash" xmlns:w16se="http://schemas.microsoft.com/office/word/2015/wordml/symex" xmlns:wpg="http://schemas.microsoft.com/office/word/2010/wordprocessingGroup" xmlns:wpi="http://schemas.microsoft.com/office/word/2010/wordprocessingInk" xmlns:wne="http://schemas.microsoft.com/office/word/2006/wordml" xmlns:wps="http://schemas.microsoft.com/office/word/2010/wordprocessingShape" mc:Ignorable="w14 w15 w16se w16cid w16 w16cex w16sdtdh wp14">
   <w:footnote w:type="separator" w:id="-1">
     <w:p>
       <w:r>
@@ -740,7 +772,7 @@
 </file>
 
 <file path=word/numbering.xml><?xml version="1.0" encoding="utf-8"?>
-<w:numbering xmlns:wpc="http://schemas.microsoft.com/office/word/2010/wordprocessingCanvas" xmlns:mc="http://schemas.openxmlformats.org/markup-compatibility/2006" xmlns:o="urn:schemas-microsoft-com:office:office" xmlns:r="http://schemas.openxmlformats.org/officeDocument/2006/relationships" xmlns:m="http://schemas.openxmlformats.org/officeDocument/2006/math" xmlns:v="urn:schemas-microsoft-com:vml" xmlns:wp14="http://schemas.microsoft.com/office/word/2010/wordprocessingDrawing" xmlns:wp="http://schemas.openxmlformats.org/drawingml/2006/wordprocessingDrawing" xmlns:w10="urn:schemas-microsoft-com:office:word" xmlns:w="http://schemas.openxmlformats.org/wordprocessingml/2006/main" xmlns:w14="http://schemas.microsoft.com/office/word/2010/wordml" xmlns:wpg="http://schemas.microsoft.com/office/word/2010/wordprocessingGroup" xmlns:wpi="http://schemas.microsoft.com/office/word/2010/wordprocessingInk" xmlns:wne="http://schemas.microsoft.com/office/word/2006/wordml" xmlns:wps="http://schemas.microsoft.com/office/word/2010/wordprocessingShape" mc:Ignorable="w14 wp14">
+<w:numbering xmlns:wpc="http://schemas.microsoft.com/office/word/2010/wordprocessingCanvas" xmlns:cx="http://schemas.microsoft.com/office/drawing/2014/chartex" xmlns:cx1="http://schemas.microsoft.com/office/drawing/2015/9/8/chartex" xmlns:cx2="http://schemas.microsoft.com/office/drawing/2015/10/21/chartex" xmlns:cx3="http://schemas.microsoft.com/office/drawing/2016/5/9/chartex" xmlns:cx4="http://schemas.microsoft.com/office/drawing/2016/5/10/chartex" xmlns:cx5="http://schemas.microsoft.com/office/drawing/2016/5/11/chartex" xmlns:cx6="http://schemas.microsoft.com/office/drawing/2016/5/12/chartex" xmlns:cx7="http://schemas.microsoft.com/office/drawing/2016/5/13/chartex" xmlns:cx8="http://schemas.microsoft.com/office/drawing/2016/5/14/chartex" xmlns:mc="http://schemas.openxmlformats.org/markup-compatibility/2006" xmlns:aink="http://schemas.microsoft.com/office/drawing/2016/ink" xmlns:am3d="http://schemas.microsoft.com/office/drawing/2017/model3d" xmlns:o="urn:schemas-microsoft-com:office:office" xmlns:r="http://schemas.openxmlformats.org/officeDocument/2006/relationships" xmlns:m="http://schemas.openxmlformats.org/officeDocument/2006/math" xmlns:v="urn:schemas-microsoft-com:vml" xmlns:wp14="http://schemas.microsoft.com/office/word/2010/wordprocessingDrawing" xmlns:wp="http://schemas.openxmlformats.org/drawingml/2006/wordprocessingDrawing" xmlns:w10="urn:schemas-microsoft-com:office:word" xmlns:w="http://schemas.openxmlformats.org/wordprocessingml/2006/main" xmlns:w14="http://schemas.microsoft.com/office/word/2010/wordml" xmlns:w15="http://schemas.microsoft.com/office/word/2012/wordml" xmlns:w16cex="http://schemas.microsoft.com/office/word/2018/wordml/cex" xmlns:w16cid="http://schemas.microsoft.com/office/word/2016/wordml/cid" xmlns:w16="http://schemas.microsoft.com/office/word/2018/wordml" xmlns:w16sdtdh="http://schemas.microsoft.com/office/word/2020/wordml/sdtdatahash" xmlns:w16se="http://schemas.microsoft.com/office/word/2015/wordml/symex" xmlns:wpg="http://schemas.microsoft.com/office/word/2010/wordprocessingGroup" xmlns:wpi="http://schemas.microsoft.com/office/word/2010/wordprocessingInk" xmlns:wne="http://schemas.microsoft.com/office/word/2006/wordml" xmlns:wps="http://schemas.microsoft.com/office/word/2010/wordprocessingShape" mc:Ignorable="w14 w15 w16se w16cid w16 w16cex w16sdtdh wp14">
   <w:numPicBullet w:numPicBulletId="0">
     <w:pict>
       <v:shapetype id="_x0000_t75" coordsize="21600,21600" o:spt="75" o:preferrelative="t" path="m@4@5l@4@11@9@11@9@5xe" filled="f" stroked="f">
@@ -762,26 +794,26 @@
         <v:path o:extrusionok="f" gradientshapeok="t" o:connecttype="rect"/>
         <o:lock v:ext="edit" aspectratio="t"/>
       </v:shapetype>
-      <v:shape id="_x0000_i1041" type="#_x0000_t75" style="width:11.65pt;height:11.65pt" o:bullet="t">
+      <v:shape id="_x0000_i1113" type="#_x0000_t75" style="width:11.25pt;height:11.25pt" o:bullet="t">
         <v:imagedata r:id="rId1" o:title="bullet1"/>
       </v:shape>
     </w:pict>
   </w:numPicBullet>
   <w:numPicBullet w:numPicBulletId="1">
     <w:pict>
-      <v:shape id="_x0000_i1042" type="#_x0000_t75" style="width:9.15pt;height:9.15pt" o:bullet="t">
+      <v:shape id="_x0000_i1114" type="#_x0000_t75" style="width:9pt;height:9pt" o:bullet="t">
         <v:imagedata r:id="rId2" o:title="bullet2"/>
       </v:shape>
     </w:pict>
   </w:numPicBullet>
   <w:numPicBullet w:numPicBulletId="2">
     <w:pict>
-      <v:shape id="_x0000_i1043" type="#_x0000_t75" style="width:9.15pt;height:9.15pt" o:bullet="t">
+      <v:shape id="_x0000_i1115" type="#_x0000_t75" style="width:9pt;height:9pt" o:bullet="t">
         <v:imagedata r:id="rId3" o:title="bullet3"/>
       </v:shape>
     </w:pict>
   </w:numPicBullet>
-  <w:abstractNum w:abstractNumId="0">
+  <w:abstractNum w:abstractNumId="0" w15:restartNumberingAfterBreak="0">
     <w:nsid w:val="011E7999"/>
     <w:multiLevelType w:val="hybridMultilevel"/>
     <w:tmpl w:val="6D34D736"/>
@@ -898,7 +930,7 @@
       </w:pPr>
     </w:lvl>
   </w:abstractNum>
-  <w:abstractNum w:abstractNumId="1">
+  <w:abstractNum w:abstractNumId="1" w15:restartNumberingAfterBreak="0">
     <w:nsid w:val="046A0932"/>
     <w:multiLevelType w:val="hybridMultilevel"/>
     <w:tmpl w:val="F5204CBC"/>
@@ -990,7 +1022,7 @@
       </w:pPr>
     </w:lvl>
   </w:abstractNum>
-  <w:abstractNum w:abstractNumId="2">
+  <w:abstractNum w:abstractNumId="2" w15:restartNumberingAfterBreak="0">
     <w:nsid w:val="0C571A41"/>
     <w:multiLevelType w:val="hybridMultilevel"/>
     <w:tmpl w:val="C75E011A"/>
@@ -1082,7 +1114,7 @@
       </w:pPr>
     </w:lvl>
   </w:abstractNum>
-  <w:abstractNum w:abstractNumId="3">
+  <w:abstractNum w:abstractNumId="3" w15:restartNumberingAfterBreak="0">
     <w:nsid w:val="0C7060C9"/>
     <w:multiLevelType w:val="hybridMultilevel"/>
     <w:tmpl w:val="FD58D476"/>
@@ -1171,7 +1203,7 @@
       </w:pPr>
     </w:lvl>
   </w:abstractNum>
-  <w:abstractNum w:abstractNumId="4">
+  <w:abstractNum w:abstractNumId="4" w15:restartNumberingAfterBreak="0">
     <w:nsid w:val="2F0C1910"/>
     <w:multiLevelType w:val="hybridMultilevel"/>
     <w:tmpl w:val="C4BCFF88"/>
@@ -1263,7 +1295,7 @@
       </w:pPr>
     </w:lvl>
   </w:abstractNum>
-  <w:abstractNum w:abstractNumId="5">
+  <w:abstractNum w:abstractNumId="5" w15:restartNumberingAfterBreak="0">
     <w:nsid w:val="36B15264"/>
     <w:multiLevelType w:val="multilevel"/>
     <w:tmpl w:val="FB7A249E"/>
@@ -1415,7 +1447,7 @@
       </w:rPr>
     </w:lvl>
   </w:abstractNum>
-  <w:abstractNum w:abstractNumId="6">
+  <w:abstractNum w:abstractNumId="6" w15:restartNumberingAfterBreak="0">
     <w:nsid w:val="38735ADF"/>
     <w:multiLevelType w:val="hybridMultilevel"/>
     <w:tmpl w:val="2EF4B832"/>
@@ -1504,7 +1536,7 @@
       </w:pPr>
     </w:lvl>
   </w:abstractNum>
-  <w:abstractNum w:abstractNumId="7">
+  <w:abstractNum w:abstractNumId="7" w15:restartNumberingAfterBreak="0">
     <w:nsid w:val="3E14529D"/>
     <w:multiLevelType w:val="hybridMultilevel"/>
     <w:tmpl w:val="34529D5C"/>
@@ -1593,7 +1625,7 @@
       </w:pPr>
     </w:lvl>
   </w:abstractNum>
-  <w:abstractNum w:abstractNumId="8">
+  <w:abstractNum w:abstractNumId="8" w15:restartNumberingAfterBreak="0">
     <w:nsid w:val="3E3251B9"/>
     <w:multiLevelType w:val="hybridMultilevel"/>
     <w:tmpl w:val="C96E0F24"/>
@@ -1682,7 +1714,7 @@
       </w:pPr>
     </w:lvl>
   </w:abstractNum>
-  <w:abstractNum w:abstractNumId="9">
+  <w:abstractNum w:abstractNumId="9" w15:restartNumberingAfterBreak="0">
     <w:nsid w:val="5B6A4CE2"/>
     <w:multiLevelType w:val="hybridMultilevel"/>
     <w:tmpl w:val="6582C74A"/>
@@ -1771,7 +1803,7 @@
       </w:pPr>
     </w:lvl>
   </w:abstractNum>
-  <w:abstractNum w:abstractNumId="10">
+  <w:abstractNum w:abstractNumId="10" w15:restartNumberingAfterBreak="0">
     <w:nsid w:val="5D4F5B05"/>
     <w:multiLevelType w:val="singleLevel"/>
     <w:tmpl w:val="3B9ACE66"/>
@@ -1793,7 +1825,7 @@
       </w:rPr>
     </w:lvl>
   </w:abstractNum>
-  <w:abstractNum w:abstractNumId="11">
+  <w:abstractNum w:abstractNumId="11" w15:restartNumberingAfterBreak="0">
     <w:nsid w:val="619B476D"/>
     <w:multiLevelType w:val="hybridMultilevel"/>
     <w:tmpl w:val="C75E0C7E"/>
@@ -1882,7 +1914,7 @@
       </w:pPr>
     </w:lvl>
   </w:abstractNum>
-  <w:abstractNum w:abstractNumId="12">
+  <w:abstractNum w:abstractNumId="12" w15:restartNumberingAfterBreak="0">
     <w:nsid w:val="63BE3F35"/>
     <w:multiLevelType w:val="hybridMultilevel"/>
     <w:tmpl w:val="21785CBE"/>
@@ -1971,7 +2003,7 @@
       </w:pPr>
     </w:lvl>
   </w:abstractNum>
-  <w:abstractNum w:abstractNumId="13">
+  <w:abstractNum w:abstractNumId="13" w15:restartNumberingAfterBreak="0">
     <w:nsid w:val="68997037"/>
     <w:multiLevelType w:val="hybridMultilevel"/>
     <w:tmpl w:val="3D786DA8"/>
@@ -2060,7 +2092,7 @@
       </w:pPr>
     </w:lvl>
   </w:abstractNum>
-  <w:abstractNum w:abstractNumId="14">
+  <w:abstractNum w:abstractNumId="14" w15:restartNumberingAfterBreak="0">
     <w:nsid w:val="733B7682"/>
     <w:multiLevelType w:val="hybridMultilevel"/>
     <w:tmpl w:val="1646E972"/>
@@ -2150,7 +2182,7 @@
       </w:pPr>
     </w:lvl>
   </w:abstractNum>
-  <w:abstractNum w:abstractNumId="15">
+  <w:abstractNum w:abstractNumId="15" w15:restartNumberingAfterBreak="0">
     <w:nsid w:val="736835AE"/>
     <w:multiLevelType w:val="hybridMultilevel"/>
     <w:tmpl w:val="01B2694A"/>
@@ -2242,7 +2274,7 @@
       </w:pPr>
     </w:lvl>
   </w:abstractNum>
-  <w:abstractNum w:abstractNumId="16">
+  <w:abstractNum w:abstractNumId="16" w15:restartNumberingAfterBreak="0">
     <w:nsid w:val="76601010"/>
     <w:multiLevelType w:val="hybridMultilevel"/>
     <w:tmpl w:val="C9B0EFC8"/>
@@ -2328,7 +2360,7 @@
       </w:pPr>
     </w:lvl>
   </w:abstractNum>
-  <w:abstractNum w:abstractNumId="17">
+  <w:abstractNum w:abstractNumId="17" w15:restartNumberingAfterBreak="0">
     <w:nsid w:val="7AD228D6"/>
     <w:multiLevelType w:val="hybridMultilevel"/>
     <w:tmpl w:val="C96E0F24"/>
@@ -2545,7 +2577,7 @@
 </file>
 
 <file path=word/styles.xml><?xml version="1.0" encoding="utf-8"?>
-<w:styles xmlns:mc="http://schemas.openxmlformats.org/markup-compatibility/2006" xmlns:r="http://schemas.openxmlformats.org/officeDocument/2006/relationships" xmlns:w="http://schemas.openxmlformats.org/wordprocessingml/2006/main" xmlns:w14="http://schemas.microsoft.com/office/word/2010/wordml" mc:Ignorable="w14">
+<w:styles xmlns:mc="http://schemas.openxmlformats.org/markup-compatibility/2006" xmlns:r="http://schemas.openxmlformats.org/officeDocument/2006/relationships" xmlns:w="http://schemas.openxmlformats.org/wordprocessingml/2006/main" xmlns:w14="http://schemas.microsoft.com/office/word/2010/wordml" xmlns:w15="http://schemas.microsoft.com/office/word/2012/wordml" xmlns:w16cex="http://schemas.microsoft.com/office/word/2018/wordml/cex" xmlns:w16cid="http://schemas.microsoft.com/office/word/2016/wordml/cid" xmlns:w16="http://schemas.microsoft.com/office/word/2018/wordml" xmlns:w16sdtdh="http://schemas.microsoft.com/office/word/2020/wordml/sdtdatahash" xmlns:w16se="http://schemas.microsoft.com/office/word/2015/wordml/symex" mc:Ignorable="w14 w15 w16se w16cid w16 w16cex w16sdtdh">
   <w:docDefaults>
     <w:rPrDefault>
       <w:rPr>
@@ -2555,23 +2587,155 @@
     </w:rPrDefault>
     <w:pPrDefault/>
   </w:docDefaults>
-  <w:latentStyles w:defLockedState="0" w:defUIPriority="0" w:defSemiHidden="0" w:defUnhideWhenUsed="0" w:defQFormat="0" w:count="267">
+  <w:latentStyles w:defLockedState="0" w:defUIPriority="0" w:defSemiHidden="0" w:defUnhideWhenUsed="0" w:defQFormat="0" w:count="376">
     <w:lsdException w:name="Normal" w:qFormat="1"/>
     <w:lsdException w:name="heading 1" w:qFormat="1"/>
-    <w:lsdException w:name="heading 2" w:qFormat="1"/>
-    <w:lsdException w:name="heading 3" w:qFormat="1"/>
-    <w:lsdException w:name="heading 4" w:qFormat="1"/>
-    <w:lsdException w:name="heading 5" w:qFormat="1"/>
-    <w:lsdException w:name="heading 6" w:qFormat="1"/>
-    <w:lsdException w:name="heading 7" w:qFormat="1"/>
-    <w:lsdException w:name="heading 8" w:qFormat="1"/>
-    <w:lsdException w:name="heading 9" w:qFormat="1"/>
+    <w:lsdException w:name="heading 2" w:semiHidden="1" w:unhideWhenUsed="1" w:qFormat="1"/>
+    <w:lsdException w:name="heading 3" w:semiHidden="1" w:unhideWhenUsed="1" w:qFormat="1"/>
+    <w:lsdException w:name="heading 4" w:semiHidden="1" w:unhideWhenUsed="1" w:qFormat="1"/>
+    <w:lsdException w:name="heading 5" w:semiHidden="1" w:unhideWhenUsed="1" w:qFormat="1"/>
+    <w:lsdException w:name="heading 6" w:semiHidden="1" w:unhideWhenUsed="1" w:qFormat="1"/>
+    <w:lsdException w:name="heading 7" w:semiHidden="1" w:unhideWhenUsed="1" w:qFormat="1"/>
+    <w:lsdException w:name="heading 8" w:semiHidden="1" w:unhideWhenUsed="1" w:qFormat="1"/>
+    <w:lsdException w:name="heading 9" w:semiHidden="1" w:unhideWhenUsed="1" w:qFormat="1"/>
+    <w:lsdException w:name="index 1" w:semiHidden="1" w:unhideWhenUsed="1"/>
+    <w:lsdException w:name="index 2" w:semiHidden="1" w:unhideWhenUsed="1"/>
+    <w:lsdException w:name="index 3" w:semiHidden="1" w:unhideWhenUsed="1"/>
+    <w:lsdException w:name="index 4" w:semiHidden="1" w:unhideWhenUsed="1"/>
+    <w:lsdException w:name="index 5" w:semiHidden="1" w:unhideWhenUsed="1"/>
+    <w:lsdException w:name="index 6" w:semiHidden="1" w:unhideWhenUsed="1"/>
+    <w:lsdException w:name="index 7" w:semiHidden="1" w:unhideWhenUsed="1"/>
+    <w:lsdException w:name="index 8" w:semiHidden="1" w:unhideWhenUsed="1"/>
+    <w:lsdException w:name="index 9" w:semiHidden="1" w:unhideWhenUsed="1"/>
+    <w:lsdException w:name="toc 1" w:semiHidden="1" w:unhideWhenUsed="1"/>
+    <w:lsdException w:name="toc 2" w:semiHidden="1" w:unhideWhenUsed="1"/>
+    <w:lsdException w:name="toc 3" w:semiHidden="1" w:unhideWhenUsed="1"/>
+    <w:lsdException w:name="toc 4" w:semiHidden="1" w:unhideWhenUsed="1"/>
+    <w:lsdException w:name="toc 5" w:semiHidden="1" w:unhideWhenUsed="1"/>
+    <w:lsdException w:name="toc 6" w:semiHidden="1" w:unhideWhenUsed="1"/>
+    <w:lsdException w:name="toc 7" w:semiHidden="1" w:unhideWhenUsed="1"/>
+    <w:lsdException w:name="toc 8" w:semiHidden="1" w:unhideWhenUsed="1"/>
+    <w:lsdException w:name="toc 9" w:semiHidden="1" w:unhideWhenUsed="1"/>
+    <w:lsdException w:name="Normal Indent" w:semiHidden="1" w:unhideWhenUsed="1"/>
+    <w:lsdException w:name="footnote text" w:semiHidden="1" w:unhideWhenUsed="1"/>
+    <w:lsdException w:name="annotation text" w:semiHidden="1" w:unhideWhenUsed="1"/>
+    <w:lsdException w:name="header" w:semiHidden="1" w:unhideWhenUsed="1"/>
+    <w:lsdException w:name="footer" w:semiHidden="1" w:unhideWhenUsed="1"/>
+    <w:lsdException w:name="index heading" w:semiHidden="1" w:unhideWhenUsed="1"/>
     <w:lsdException w:name="caption" w:semiHidden="1" w:unhideWhenUsed="1" w:qFormat="1"/>
+    <w:lsdException w:name="table of figures" w:semiHidden="1" w:unhideWhenUsed="1"/>
+    <w:lsdException w:name="envelope address" w:semiHidden="1" w:unhideWhenUsed="1"/>
+    <w:lsdException w:name="envelope return" w:semiHidden="1" w:unhideWhenUsed="1"/>
+    <w:lsdException w:name="footnote reference" w:semiHidden="1" w:unhideWhenUsed="1"/>
+    <w:lsdException w:name="annotation reference" w:semiHidden="1" w:unhideWhenUsed="1"/>
+    <w:lsdException w:name="line number" w:semiHidden="1" w:unhideWhenUsed="1"/>
+    <w:lsdException w:name="page number" w:semiHidden="1" w:unhideWhenUsed="1"/>
+    <w:lsdException w:name="endnote reference" w:semiHidden="1" w:unhideWhenUsed="1"/>
+    <w:lsdException w:name="endnote text" w:semiHidden="1" w:unhideWhenUsed="1"/>
+    <w:lsdException w:name="macro" w:semiHidden="1" w:unhideWhenUsed="1"/>
+    <w:lsdException w:name="toa heading" w:semiHidden="1" w:unhideWhenUsed="1"/>
+    <w:lsdException w:name="List Number" w:semiHidden="1" w:unhideWhenUsed="1"/>
+    <w:lsdException w:name="List 2" w:semiHidden="1" w:unhideWhenUsed="1"/>
+    <w:lsdException w:name="List 3" w:semiHidden="1" w:unhideWhenUsed="1"/>
+    <w:lsdException w:name="List 4" w:semiHidden="1" w:unhideWhenUsed="1"/>
+    <w:lsdException w:name="List 5" w:semiHidden="1" w:unhideWhenUsed="1"/>
+    <w:lsdException w:name="List Bullet 2" w:semiHidden="1" w:unhideWhenUsed="1"/>
+    <w:lsdException w:name="List Bullet 3" w:semiHidden="1" w:unhideWhenUsed="1"/>
+    <w:lsdException w:name="List Bullet 4" w:semiHidden="1" w:unhideWhenUsed="1"/>
+    <w:lsdException w:name="List Bullet 5" w:semiHidden="1" w:unhideWhenUsed="1"/>
+    <w:lsdException w:name="List Number 2" w:semiHidden="1" w:unhideWhenUsed="1"/>
+    <w:lsdException w:name="List Number 3" w:semiHidden="1" w:unhideWhenUsed="1"/>
+    <w:lsdException w:name="List Number 4" w:semiHidden="1" w:unhideWhenUsed="1"/>
+    <w:lsdException w:name="List Number 5" w:semiHidden="1" w:unhideWhenUsed="1"/>
     <w:lsdException w:name="Title" w:qFormat="1"/>
+    <w:lsdException w:name="Closing" w:semiHidden="1" w:unhideWhenUsed="1"/>
+    <w:lsdException w:name="Signature" w:semiHidden="1" w:unhideWhenUsed="1"/>
+    <w:lsdException w:name="Default Paragraph Font" w:semiHidden="1" w:unhideWhenUsed="1"/>
+    <w:lsdException w:name="Body Text" w:semiHidden="1" w:unhideWhenUsed="1"/>
+    <w:lsdException w:name="Body Text Indent" w:semiHidden="1" w:unhideWhenUsed="1"/>
+    <w:lsdException w:name="List Continue" w:semiHidden="1" w:unhideWhenUsed="1"/>
+    <w:lsdException w:name="Message Header" w:semiHidden="1" w:unhideWhenUsed="1"/>
     <w:lsdException w:name="Subtitle" w:qFormat="1"/>
+    <w:lsdException w:name="Salutation" w:semiHidden="1" w:unhideWhenUsed="1"/>
+    <w:lsdException w:name="Date" w:semiHidden="1" w:unhideWhenUsed="1"/>
+    <w:lsdException w:name="Body Text First Indent" w:semiHidden="1" w:unhideWhenUsed="1"/>
+    <w:lsdException w:name="Body Text First Indent 2" w:semiHidden="1" w:unhideWhenUsed="1"/>
+    <w:lsdException w:name="Note Heading" w:semiHidden="1" w:unhideWhenUsed="1"/>
+    <w:lsdException w:name="Body Text 2" w:semiHidden="1" w:unhideWhenUsed="1"/>
+    <w:lsdException w:name="Body Text 3" w:semiHidden="1" w:unhideWhenUsed="1"/>
+    <w:lsdException w:name="Body Text Indent 2" w:semiHidden="1" w:unhideWhenUsed="1"/>
+    <w:lsdException w:name="Body Text Indent 3" w:semiHidden="1" w:unhideWhenUsed="1"/>
+    <w:lsdException w:name="Block Text" w:semiHidden="1" w:unhideWhenUsed="1"/>
+    <w:lsdException w:name="Hyperlink" w:semiHidden="1" w:unhideWhenUsed="1"/>
+    <w:lsdException w:name="FollowedHyperlink" w:semiHidden="1" w:unhideWhenUsed="1"/>
     <w:lsdException w:name="Strong" w:qFormat="1"/>
     <w:lsdException w:name="Emphasis" w:qFormat="1"/>
+    <w:lsdException w:name="Document Map" w:semiHidden="1" w:unhideWhenUsed="1"/>
+    <w:lsdException w:name="Plain Text" w:semiHidden="1" w:unhideWhenUsed="1"/>
+    <w:lsdException w:name="E-mail Signature" w:semiHidden="1" w:unhideWhenUsed="1"/>
+    <w:lsdException w:name="HTML Top of Form" w:semiHidden="1" w:unhideWhenUsed="1"/>
+    <w:lsdException w:name="HTML Bottom of Form" w:semiHidden="1" w:unhideWhenUsed="1"/>
+    <w:lsdException w:name="Normal (Web)" w:semiHidden="1" w:unhideWhenUsed="1"/>
+    <w:lsdException w:name="HTML Acronym" w:semiHidden="1" w:unhideWhenUsed="1"/>
+    <w:lsdException w:name="HTML Address" w:semiHidden="1" w:unhideWhenUsed="1"/>
+    <w:lsdException w:name="HTML Cite" w:semiHidden="1" w:unhideWhenUsed="1"/>
+    <w:lsdException w:name="HTML Code" w:semiHidden="1" w:unhideWhenUsed="1"/>
+    <w:lsdException w:name="HTML Definition" w:semiHidden="1" w:unhideWhenUsed="1"/>
+    <w:lsdException w:name="HTML Keyboard" w:semiHidden="1" w:unhideWhenUsed="1"/>
+    <w:lsdException w:name="HTML Preformatted" w:semiHidden="1" w:unhideWhenUsed="1"/>
+    <w:lsdException w:name="HTML Sample" w:semiHidden="1" w:unhideWhenUsed="1"/>
+    <w:lsdException w:name="HTML Typewriter" w:semiHidden="1" w:unhideWhenUsed="1"/>
+    <w:lsdException w:name="HTML Variable" w:semiHidden="1" w:unhideWhenUsed="1"/>
+    <w:lsdException w:name="Normal Table" w:semiHidden="1" w:unhideWhenUsed="1"/>
+    <w:lsdException w:name="annotation subject" w:semiHidden="1" w:unhideWhenUsed="1"/>
+    <w:lsdException w:name="No List" w:semiHidden="1" w:unhideWhenUsed="1"/>
+    <w:lsdException w:name="Outline List 1" w:semiHidden="1" w:unhideWhenUsed="1"/>
+    <w:lsdException w:name="Outline List 2" w:semiHidden="1" w:unhideWhenUsed="1"/>
+    <w:lsdException w:name="Outline List 3" w:semiHidden="1" w:unhideWhenUsed="1"/>
+    <w:lsdException w:name="Table Simple 1" w:semiHidden="1" w:unhideWhenUsed="1"/>
+    <w:lsdException w:name="Table Simple 2" w:semiHidden="1" w:unhideWhenUsed="1"/>
+    <w:lsdException w:name="Table Simple 3" w:semiHidden="1" w:unhideWhenUsed="1"/>
+    <w:lsdException w:name="Table Classic 1" w:semiHidden="1" w:unhideWhenUsed="1"/>
+    <w:lsdException w:name="Table Classic 2" w:semiHidden="1" w:unhideWhenUsed="1"/>
+    <w:lsdException w:name="Table Classic 3" w:semiHidden="1" w:unhideWhenUsed="1"/>
+    <w:lsdException w:name="Table Classic 4" w:semiHidden="1" w:unhideWhenUsed="1"/>
+    <w:lsdException w:name="Table Colorful 1" w:semiHidden="1" w:unhideWhenUsed="1"/>
+    <w:lsdException w:name="Table Colorful 2" w:semiHidden="1" w:unhideWhenUsed="1"/>
+    <w:lsdException w:name="Table Colorful 3" w:semiHidden="1" w:unhideWhenUsed="1"/>
+    <w:lsdException w:name="Table Columns 1" w:semiHidden="1" w:unhideWhenUsed="1"/>
+    <w:lsdException w:name="Table Columns 2" w:semiHidden="1" w:unhideWhenUsed="1"/>
+    <w:lsdException w:name="Table Columns 3" w:semiHidden="1" w:unhideWhenUsed="1"/>
+    <w:lsdException w:name="Table Columns 4" w:semiHidden="1" w:unhideWhenUsed="1"/>
+    <w:lsdException w:name="Table Columns 5" w:semiHidden="1" w:unhideWhenUsed="1"/>
+    <w:lsdException w:name="Table Grid 1" w:semiHidden="1" w:unhideWhenUsed="1"/>
+    <w:lsdException w:name="Table Grid 2" w:semiHidden="1" w:unhideWhenUsed="1"/>
+    <w:lsdException w:name="Table Grid 3" w:semiHidden="1" w:unhideWhenUsed="1"/>
+    <w:lsdException w:name="Table Grid 4" w:semiHidden="1" w:unhideWhenUsed="1"/>
+    <w:lsdException w:name="Table Grid 5" w:semiHidden="1" w:unhideWhenUsed="1"/>
+    <w:lsdException w:name="Table Grid 6" w:semiHidden="1" w:unhideWhenUsed="1"/>
+    <w:lsdException w:name="Table Grid 7" w:semiHidden="1" w:unhideWhenUsed="1"/>
+    <w:lsdException w:name="Table Grid 8" w:semiHidden="1" w:unhideWhenUsed="1"/>
+    <w:lsdException w:name="Table List 1" w:semiHidden="1" w:unhideWhenUsed="1"/>
+    <w:lsdException w:name="Table List 2" w:semiHidden="1" w:unhideWhenUsed="1"/>
+    <w:lsdException w:name="Table List 3" w:semiHidden="1" w:unhideWhenUsed="1"/>
+    <w:lsdException w:name="Table List 4" w:semiHidden="1" w:unhideWhenUsed="1"/>
+    <w:lsdException w:name="Table List 5" w:semiHidden="1" w:unhideWhenUsed="1"/>
+    <w:lsdException w:name="Table List 6" w:semiHidden="1" w:unhideWhenUsed="1"/>
+    <w:lsdException w:name="Table List 7" w:semiHidden="1" w:unhideWhenUsed="1"/>
+    <w:lsdException w:name="Table List 8" w:semiHidden="1" w:unhideWhenUsed="1"/>
+    <w:lsdException w:name="Table 3D effects 1" w:semiHidden="1" w:unhideWhenUsed="1"/>
+    <w:lsdException w:name="Table 3D effects 2" w:semiHidden="1" w:unhideWhenUsed="1"/>
+    <w:lsdException w:name="Table 3D effects 3" w:semiHidden="1" w:unhideWhenUsed="1"/>
+    <w:lsdException w:name="Table Contemporary" w:semiHidden="1" w:unhideWhenUsed="1"/>
+    <w:lsdException w:name="Table Elegant" w:semiHidden="1" w:unhideWhenUsed="1"/>
+    <w:lsdException w:name="Table Professional" w:semiHidden="1" w:unhideWhenUsed="1"/>
+    <w:lsdException w:name="Table Subtle 1" w:semiHidden="1" w:unhideWhenUsed="1"/>
+    <w:lsdException w:name="Table Subtle 2" w:semiHidden="1" w:unhideWhenUsed="1"/>
+    <w:lsdException w:name="Table Web 1" w:semiHidden="1" w:unhideWhenUsed="1"/>
+    <w:lsdException w:name="Table Web 2" w:semiHidden="1" w:unhideWhenUsed="1"/>
+    <w:lsdException w:name="Table Web 3" w:semiHidden="1" w:unhideWhenUsed="1"/>
     <w:lsdException w:name="Table Grid" w:uiPriority="59"/>
+    <w:lsdException w:name="Table Theme" w:semiHidden="1" w:unhideWhenUsed="1"/>
     <w:lsdException w:name="Placeholder Text" w:semiHidden="1" w:uiPriority="99"/>
     <w:lsdException w:name="No Spacing" w:uiPriority="1" w:qFormat="1"/>
     <w:lsdException w:name="Light Shading" w:uiPriority="60"/>
@@ -2683,744 +2847,115 @@
     <w:lsdException w:name="Book Title" w:uiPriority="33" w:qFormat="1"/>
     <w:lsdException w:name="Bibliography" w:semiHidden="1" w:uiPriority="37" w:unhideWhenUsed="1"/>
     <w:lsdException w:name="TOC Heading" w:semiHidden="1" w:uiPriority="39" w:unhideWhenUsed="1" w:qFormat="1"/>
-  </w:latentStyles>
-  <w:style w:type="paragraph" w:default="1" w:styleId="a">
-    <w:name w:val="Normal"/>
-    <w:qFormat/>
-    <w:pPr>
-      <w:widowControl w:val="0"/>
-      <w:adjustRightInd w:val="0"/>
-      <w:textAlignment w:val="baseline"/>
-    </w:pPr>
-    <w:rPr>
-      <w:sz w:val="24"/>
-    </w:rPr>
-  </w:style>
-  <w:style w:type="paragraph" w:styleId="1">
-    <w:name w:val="heading 1"/>
-    <w:basedOn w:val="a"/>
-    <w:next w:val="a"/>
-    <w:qFormat/>
-    <w:pPr>
-      <w:spacing w:before="360" w:after="360"/>
-      <w:outlineLvl w:val="0"/>
-    </w:pPr>
-    <w:rPr>
-      <w:b/>
-      <w:sz w:val="60"/>
-    </w:rPr>
-  </w:style>
-  <w:style w:type="paragraph" w:styleId="2">
-    <w:name w:val="heading 2"/>
-    <w:basedOn w:val="a"/>
-    <w:next w:val="a"/>
-    <w:qFormat/>
-    <w:pPr>
-      <w:spacing w:before="280" w:after="280"/>
-      <w:outlineLvl w:val="1"/>
-    </w:pPr>
-    <w:rPr>
-      <w:b/>
-      <w:sz w:val="48"/>
-    </w:rPr>
-  </w:style>
-  <w:style w:type="paragraph" w:styleId="3">
-    <w:name w:val="heading 3"/>
-    <w:basedOn w:val="a"/>
-    <w:next w:val="a0"/>
-    <w:qFormat/>
-    <w:pPr>
-      <w:spacing w:before="240" w:after="240"/>
-      <w:outlineLvl w:val="2"/>
-    </w:pPr>
-    <w:rPr>
-      <w:b/>
-      <w:sz w:val="36"/>
-    </w:rPr>
-  </w:style>
-  <w:style w:type="paragraph" w:styleId="4">
-    <w:name w:val="heading 4"/>
-    <w:basedOn w:val="a"/>
-    <w:next w:val="a0"/>
-    <w:qFormat/>
-    <w:pPr>
-      <w:spacing w:before="240" w:after="240"/>
-      <w:outlineLvl w:val="3"/>
-    </w:pPr>
-    <w:rPr>
-      <w:sz w:val="36"/>
-    </w:rPr>
-  </w:style>
-  <w:style w:type="paragraph" w:styleId="5">
-    <w:name w:val="heading 5"/>
-    <w:basedOn w:val="a"/>
-    <w:next w:val="a0"/>
-    <w:qFormat/>
-    <w:pPr>
-      <w:spacing w:before="200" w:after="200"/>
-      <w:outlineLvl w:val="4"/>
-    </w:pPr>
-    <w:rPr>
-      <w:b/>
-      <w:sz w:val="28"/>
-    </w:rPr>
-  </w:style>
-  <w:style w:type="paragraph" w:styleId="6">
-    <w:name w:val="heading 6"/>
-    <w:basedOn w:val="a"/>
-    <w:next w:val="a0"/>
-    <w:qFormat/>
-    <w:pPr>
-      <w:spacing w:before="200" w:after="200"/>
-      <w:outlineLvl w:val="5"/>
-    </w:pPr>
-    <w:rPr>
-      <w:sz w:val="28"/>
-    </w:rPr>
-  </w:style>
-  <w:style w:type="paragraph" w:styleId="7">
-    <w:name w:val="heading 7"/>
-    <w:basedOn w:val="a"/>
-    <w:next w:val="a0"/>
-    <w:qFormat/>
-    <w:pPr>
-      <w:spacing w:before="200" w:after="200"/>
-      <w:outlineLvl w:val="6"/>
-    </w:pPr>
-    <w:rPr>
-      <w:sz w:val="28"/>
-    </w:rPr>
-  </w:style>
-  <w:style w:type="paragraph" w:styleId="8">
-    <w:name w:val="heading 8"/>
-    <w:basedOn w:val="a"/>
-    <w:next w:val="a0"/>
-    <w:qFormat/>
-    <w:pPr>
-      <w:spacing w:before="200" w:after="200"/>
-      <w:outlineLvl w:val="7"/>
-    </w:pPr>
-    <w:rPr>
-      <w:sz w:val="28"/>
-    </w:rPr>
-  </w:style>
-  <w:style w:type="paragraph" w:styleId="9">
-    <w:name w:val="heading 9"/>
-    <w:basedOn w:val="a"/>
-    <w:next w:val="a0"/>
-    <w:qFormat/>
-    <w:pPr>
-      <w:spacing w:before="200" w:after="200"/>
-      <w:outlineLvl w:val="8"/>
-    </w:pPr>
-    <w:rPr>
-      <w:sz w:val="28"/>
-    </w:rPr>
-  </w:style>
-  <w:style w:type="character" w:default="1" w:styleId="a1">
-    <w:name w:val="Default Paragraph Font"/>
-    <w:uiPriority w:val="1"/>
-    <w:semiHidden/>
-    <w:unhideWhenUsed/>
-  </w:style>
-  <w:style w:type="table" w:default="1" w:styleId="a2">
-    <w:name w:val="Normal Table"/>
-    <w:uiPriority w:val="99"/>
-    <w:semiHidden/>
-    <w:unhideWhenUsed/>
-    <w:tblPr>
-      <w:tblInd w:w="0" w:type="dxa"/>
-      <w:tblCellMar>
-        <w:top w:w="0" w:type="dxa"/>
-        <w:left w:w="108" w:type="dxa"/>
-        <w:bottom w:w="0" w:type="dxa"/>
-        <w:right w:w="108" w:type="dxa"/>
-      </w:tblCellMar>
-    </w:tblPr>
-  </w:style>
-  <w:style w:type="numbering" w:default="1" w:styleId="a3">
-    <w:name w:val="No List"/>
-    <w:uiPriority w:val="99"/>
-    <w:semiHidden/>
-    <w:unhideWhenUsed/>
-  </w:style>
-  <w:style w:type="character" w:styleId="a4">
-    <w:name w:val="annotation reference"/>
-    <w:semiHidden/>
-    <w:rPr>
-      <w:sz w:val="16"/>
-    </w:rPr>
-  </w:style>
-  <w:style w:type="paragraph" w:styleId="a5">
-    <w:name w:val="annotation text"/>
-    <w:basedOn w:val="a"/>
-    <w:semiHidden/>
-  </w:style>
-  <w:style w:type="paragraph" w:styleId="80">
-    <w:name w:val="toc 8"/>
-    <w:basedOn w:val="a"/>
-    <w:next w:val="a"/>
-    <w:semiHidden/>
-    <w:pPr>
-      <w:tabs>
-        <w:tab w:val="left" w:leader="dot" w:pos="8179"/>
-        <w:tab w:val="right" w:pos="8309"/>
-      </w:tabs>
-      <w:ind w:left="3355" w:right="850"/>
-    </w:pPr>
-  </w:style>
-  <w:style w:type="paragraph" w:styleId="70">
-    <w:name w:val="toc 7"/>
-    <w:basedOn w:val="a"/>
-    <w:next w:val="a"/>
-    <w:semiHidden/>
-    <w:pPr>
-      <w:tabs>
-        <w:tab w:val="left" w:leader="dot" w:pos="8179"/>
-        <w:tab w:val="right" w:pos="8309"/>
-      </w:tabs>
-      <w:ind w:left="2880" w:right="850"/>
-    </w:pPr>
-  </w:style>
-  <w:style w:type="paragraph" w:styleId="60">
-    <w:name w:val="toc 6"/>
-    <w:basedOn w:val="a"/>
-    <w:next w:val="a"/>
-    <w:semiHidden/>
-    <w:pPr>
-      <w:tabs>
-        <w:tab w:val="left" w:leader="dot" w:pos="8179"/>
-        <w:tab w:val="right" w:pos="8309"/>
-      </w:tabs>
-      <w:ind w:left="2405" w:right="850"/>
-    </w:pPr>
-  </w:style>
-  <w:style w:type="paragraph" w:styleId="50">
-    <w:name w:val="toc 5"/>
-    <w:basedOn w:val="a"/>
-    <w:next w:val="a"/>
-    <w:semiHidden/>
-    <w:pPr>
-      <w:tabs>
-        <w:tab w:val="left" w:leader="dot" w:pos="8179"/>
-        <w:tab w:val="right" w:pos="8309"/>
-      </w:tabs>
-      <w:ind w:left="1915" w:right="850"/>
-    </w:pPr>
-  </w:style>
-  <w:style w:type="paragraph" w:styleId="40">
-    <w:name w:val="toc 4"/>
-    <w:basedOn w:val="a"/>
-    <w:next w:val="a"/>
-    <w:semiHidden/>
-    <w:pPr>
-      <w:tabs>
-        <w:tab w:val="left" w:leader="dot" w:pos="8179"/>
-        <w:tab w:val="right" w:pos="8309"/>
-      </w:tabs>
-      <w:ind w:left="1440" w:right="850"/>
-    </w:pPr>
-  </w:style>
-  <w:style w:type="paragraph" w:styleId="30">
-    <w:name w:val="toc 3"/>
-    <w:basedOn w:val="a"/>
-    <w:next w:val="a"/>
-    <w:semiHidden/>
-    <w:pPr>
-      <w:tabs>
-        <w:tab w:val="left" w:leader="dot" w:pos="8179"/>
-        <w:tab w:val="right" w:pos="8309"/>
-      </w:tabs>
-      <w:ind w:left="965" w:right="850"/>
-    </w:pPr>
-  </w:style>
-  <w:style w:type="paragraph" w:styleId="20">
-    <w:name w:val="toc 2"/>
-    <w:basedOn w:val="a"/>
-    <w:next w:val="a"/>
-    <w:semiHidden/>
-    <w:pPr>
-      <w:tabs>
-        <w:tab w:val="left" w:leader="dot" w:pos="8179"/>
-        <w:tab w:val="right" w:pos="8309"/>
-      </w:tabs>
-      <w:ind w:left="475" w:right="850"/>
-    </w:pPr>
-  </w:style>
-  <w:style w:type="paragraph" w:styleId="10">
-    <w:name w:val="toc 1"/>
-    <w:basedOn w:val="a"/>
-    <w:next w:val="a"/>
-    <w:semiHidden/>
-    <w:pPr>
-      <w:tabs>
-        <w:tab w:val="left" w:leader="dot" w:pos="8179"/>
-        <w:tab w:val="right" w:pos="8309"/>
-      </w:tabs>
-      <w:ind w:right="850"/>
-    </w:pPr>
-  </w:style>
-  <w:style w:type="paragraph" w:styleId="71">
-    <w:name w:val="index 7"/>
-    <w:basedOn w:val="a"/>
-    <w:next w:val="a"/>
-    <w:semiHidden/>
-    <w:pPr>
-      <w:ind w:left="2880"/>
-    </w:pPr>
-  </w:style>
-  <w:style w:type="paragraph" w:styleId="61">
-    <w:name w:val="index 6"/>
-    <w:basedOn w:val="a"/>
-    <w:next w:val="a"/>
-    <w:semiHidden/>
-    <w:pPr>
-      <w:ind w:left="2405"/>
-    </w:pPr>
-  </w:style>
-  <w:style w:type="paragraph" w:styleId="51">
-    <w:name w:val="index 5"/>
-    <w:basedOn w:val="a"/>
-    <w:next w:val="a"/>
-    <w:semiHidden/>
-    <w:pPr>
-      <w:ind w:left="1915"/>
-    </w:pPr>
-  </w:style>
-  <w:style w:type="paragraph" w:styleId="41">
-    <w:name w:val="index 4"/>
-    <w:basedOn w:val="a"/>
-    <w:next w:val="a"/>
-    <w:semiHidden/>
-    <w:pPr>
-      <w:ind w:left="1440"/>
-    </w:pPr>
-  </w:style>
-  <w:style w:type="paragraph" w:styleId="31">
-    <w:name w:val="index 3"/>
-    <w:basedOn w:val="a"/>
-    <w:next w:val="a"/>
-    <w:semiHidden/>
-    <w:pPr>
-      <w:ind w:left="965"/>
-    </w:pPr>
-  </w:style>
-  <w:style w:type="paragraph" w:styleId="21">
-    <w:name w:val="index 2"/>
-    <w:basedOn w:val="a"/>
-    <w:next w:val="a"/>
-    <w:semiHidden/>
-    <w:pPr>
-      <w:ind w:left="475"/>
-    </w:pPr>
-  </w:style>
-  <w:style w:type="paragraph" w:styleId="11">
-    <w:name w:val="index 1"/>
-    <w:basedOn w:val="a"/>
-    <w:next w:val="a"/>
-    <w:semiHidden/>
-  </w:style>
-  <w:style w:type="character" w:styleId="a6">
-    <w:name w:val="line number"/>
-    <w:basedOn w:val="a1"/>
-  </w:style>
-  <w:style w:type="paragraph" w:styleId="a7">
-    <w:name w:val="index heading"/>
-    <w:basedOn w:val="a"/>
-    <w:next w:val="11"/>
-    <w:semiHidden/>
-  </w:style>
-  <w:style w:type="paragraph" w:styleId="a8">
-    <w:name w:val="footer"/>
-    <w:basedOn w:val="a"/>
-    <w:pPr>
-      <w:tabs>
-        <w:tab w:val="center" w:pos="4147"/>
-        <w:tab w:val="right" w:pos="8309"/>
-      </w:tabs>
-    </w:pPr>
-    <w:rPr>
-      <w:sz w:val="20"/>
-    </w:rPr>
-  </w:style>
-  <w:style w:type="paragraph" w:styleId="a9">
-    <w:name w:val="header"/>
-    <w:basedOn w:val="a"/>
-    <w:pPr>
-      <w:tabs>
-        <w:tab w:val="center" w:pos="4147"/>
-        <w:tab w:val="right" w:pos="8309"/>
-      </w:tabs>
-    </w:pPr>
-    <w:rPr>
-      <w:sz w:val="20"/>
-    </w:rPr>
-  </w:style>
-  <w:style w:type="character" w:styleId="ab">
-    <w:name w:val="footnote reference"/>
-    <w:semiHidden/>
-    <w:rPr>
-      <w:position w:val="6"/>
-      <w:sz w:val="16"/>
-    </w:rPr>
-  </w:style>
-  <w:style w:type="paragraph" w:styleId="ac">
-    <w:name w:val="footnote text"/>
-    <w:basedOn w:val="a"/>
-    <w:semiHidden/>
-    <w:rPr>
-      <w:sz w:val="20"/>
-    </w:rPr>
-  </w:style>
-  <w:style w:type="paragraph" w:styleId="a0">
-    <w:name w:val="Normal Indent"/>
-    <w:basedOn w:val="a"/>
-    <w:pPr>
-      <w:ind w:left="475"/>
-    </w:pPr>
-  </w:style>
-  <w:style w:type="paragraph" w:customStyle="1" w:styleId="12">
-    <w:name w:val="樣式1"/>
-    <w:basedOn w:val="a"/>
-    <w:pPr>
-      <w:widowControl/>
-      <w:autoSpaceDE w:val="0"/>
-      <w:autoSpaceDN w:val="0"/>
-      <w:spacing w:line="397" w:lineRule="atLeast"/>
-      <w:ind w:left="931" w:hanging="505"/>
-      <w:textAlignment w:val="bottom"/>
-    </w:pPr>
-    <w:rPr>
-      <w:rFonts w:ascii="Arial" w:eastAsia="標楷體" w:hAnsi="Arial"/>
-      <w:sz w:val="28"/>
-    </w:rPr>
-  </w:style>
-  <w:style w:type="paragraph" w:customStyle="1" w:styleId="110">
-    <w:name w:val="11"/>
-    <w:basedOn w:val="a"/>
-    <w:pPr>
-      <w:widowControl/>
-      <w:autoSpaceDE w:val="0"/>
-      <w:autoSpaceDN w:val="0"/>
-      <w:ind w:left="652" w:hanging="227"/>
-      <w:textAlignment w:val="bottom"/>
-    </w:pPr>
-    <w:rPr>
-      <w:rFonts w:ascii="華康中楷體" w:eastAsia="華康中楷體"/>
-      <w:sz w:val="28"/>
-    </w:rPr>
-  </w:style>
-  <w:style w:type="paragraph" w:customStyle="1" w:styleId="aa">
-    <w:name w:val="aa"/>
-    <w:basedOn w:val="a"/>
-    <w:pPr>
-      <w:widowControl/>
-      <w:numPr>
-        <w:numId w:val="1"/>
-      </w:numPr>
-      <w:autoSpaceDE w:val="0"/>
-      <w:autoSpaceDN w:val="0"/>
-      <w:spacing w:before="240"/>
-      <w:textAlignment w:val="bottom"/>
-    </w:pPr>
-    <w:rPr>
-      <w:rFonts w:ascii="Times New Roman" w:eastAsia="華康中楷體"/>
-      <w:sz w:val="28"/>
-    </w:rPr>
-  </w:style>
-  <w:style w:type="paragraph" w:customStyle="1" w:styleId="bb">
-    <w:name w:val="bb"/>
-    <w:basedOn w:val="a"/>
-    <w:pPr>
-      <w:widowControl/>
-      <w:autoSpaceDE w:val="0"/>
-      <w:autoSpaceDN w:val="0"/>
-      <w:ind w:left="709" w:firstLine="11"/>
-      <w:textAlignment w:val="bottom"/>
-    </w:pPr>
-    <w:rPr>
-      <w:rFonts w:ascii="Times New Roman" w:eastAsia="華康中楷體"/>
-      <w:sz w:val="28"/>
-    </w:rPr>
-  </w:style>
-  <w:style w:type="paragraph" w:styleId="ad">
-    <w:name w:val="Body Text"/>
-    <w:basedOn w:val="a"/>
-    <w:pPr>
-      <w:autoSpaceDE w:val="0"/>
-      <w:autoSpaceDN w:val="0"/>
-    </w:pPr>
-    <w:rPr>
-      <w:rFonts w:ascii="新細明體"/>
-      <w:color w:val="0000FF"/>
-      <w:sz w:val="16"/>
-    </w:rPr>
-  </w:style>
-  <w:style w:type="character" w:styleId="ae">
-    <w:name w:val="Hyperlink"/>
-    <w:rPr>
-      <w:color w:val="0000FF"/>
-      <w:u w:val="single"/>
-    </w:rPr>
-  </w:style>
-  <w:style w:type="character" w:styleId="af">
-    <w:name w:val="FollowedHyperlink"/>
-    <w:rPr>
-      <w:color w:val="800080"/>
-      <w:u w:val="single"/>
-    </w:rPr>
-  </w:style>
-  <w:style w:type="paragraph" w:customStyle="1" w:styleId="aaa">
-    <w:name w:val="aaa"/>
-    <w:basedOn w:val="a"/>
-    <w:pPr>
-      <w:widowControl/>
-      <w:autoSpaceDE w:val="0"/>
-      <w:autoSpaceDN w:val="0"/>
-      <w:ind w:left="709"/>
-      <w:textAlignment w:val="bottom"/>
-    </w:pPr>
-    <w:rPr>
-      <w:rFonts w:ascii="Arial" w:eastAsia="全真楷書" w:hAnsi="Arial"/>
-    </w:rPr>
-  </w:style>
-  <w:style w:type="character" w:styleId="af0">
-    <w:name w:val="Strong"/>
-    <w:qFormat/>
-    <w:rsid w:val="00C56B84"/>
-    <w:rPr>
-      <w:b/>
-      <w:bCs/>
-    </w:rPr>
-  </w:style>
-  <w:style w:type="paragraph" w:styleId="af1">
-    <w:name w:val="List Paragraph"/>
-    <w:basedOn w:val="a"/>
-    <w:uiPriority w:val="34"/>
-    <w:qFormat/>
-    <w:rsid w:val="00CD464F"/>
-    <w:pPr>
-      <w:adjustRightInd/>
-      <w:ind w:leftChars="200" w:left="480"/>
-      <w:textAlignment w:val="auto"/>
-    </w:pPr>
-    <w:rPr>
-      <w:rFonts w:ascii="Times New Roman" w:eastAsia="標楷體"/>
-      <w:kern w:val="2"/>
-      <w:szCs w:val="24"/>
-    </w:rPr>
-  </w:style>
-  <w:style w:type="paragraph" w:styleId="af2">
-    <w:name w:val="Balloon Text"/>
-    <w:basedOn w:val="a"/>
-    <w:link w:val="af3"/>
-    <w:rsid w:val="000D4A9B"/>
-    <w:rPr>
-      <w:rFonts w:ascii="Cambria" w:eastAsia="新細明體" w:hAnsi="Cambria"/>
-      <w:sz w:val="18"/>
-      <w:szCs w:val="18"/>
-    </w:rPr>
-  </w:style>
-  <w:style w:type="character" w:customStyle="1" w:styleId="af3">
-    <w:name w:val="註解方塊文字 字元"/>
-    <w:link w:val="af2"/>
-    <w:rsid w:val="000D4A9B"/>
-    <w:rPr>
-      <w:rFonts w:ascii="Cambria" w:eastAsia="新細明體" w:hAnsi="Cambria" w:cs="Times New Roman"/>
-      <w:sz w:val="18"/>
-      <w:szCs w:val="18"/>
-    </w:rPr>
-  </w:style>
-  <w:style w:type="table" w:styleId="af4">
-    <w:name w:val="Table Grid"/>
-    <w:basedOn w:val="a2"/>
-    <w:uiPriority w:val="59"/>
-    <w:rsid w:val="005959B0"/>
-    <w:tblPr>
-      <w:tblBorders>
-        <w:top w:val="single" w:sz="4" w:space="0" w:color="auto"/>
-        <w:left w:val="single" w:sz="4" w:space="0" w:color="auto"/>
-        <w:bottom w:val="single" w:sz="4" w:space="0" w:color="auto"/>
-        <w:right w:val="single" w:sz="4" w:space="0" w:color="auto"/>
-        <w:insideH w:val="single" w:sz="4" w:space="0" w:color="auto"/>
-        <w:insideV w:val="single" w:sz="4" w:space="0" w:color="auto"/>
-      </w:tblBorders>
-    </w:tblPr>
-  </w:style>
-  <w:style w:type="paragraph" w:customStyle="1" w:styleId="af5">
-    <w:name w:val="樣式 標楷體 粗體 左右對齊"/>
-    <w:basedOn w:val="a"/>
-    <w:rsid w:val="002C4BFE"/>
-    <w:pPr>
-      <w:adjustRightInd/>
-      <w:jc w:val="both"/>
-      <w:textAlignment w:val="auto"/>
-    </w:pPr>
-    <w:rPr>
-      <w:rFonts w:ascii="標楷體" w:eastAsia="標楷體" w:hAnsi="標楷體" w:cs="新細明體"/>
-      <w:b/>
-      <w:bCs/>
-      <w:kern w:val="2"/>
-    </w:rPr>
-  </w:style>
-  <w:style w:type="paragraph" w:customStyle="1" w:styleId="Default">
-    <w:name w:val="Default"/>
-    <w:rsid w:val="0094554A"/>
-    <w:pPr>
-      <w:widowControl w:val="0"/>
-      <w:autoSpaceDE w:val="0"/>
-      <w:autoSpaceDN w:val="0"/>
-      <w:adjustRightInd w:val="0"/>
-    </w:pPr>
-    <w:rPr>
-      <w:rFonts w:ascii="標楷體" w:eastAsia="標楷體" w:cs="標楷體"/>
-      <w:color w:val="000000"/>
-      <w:sz w:val="24"/>
-      <w:szCs w:val="24"/>
-    </w:rPr>
-  </w:style>
-</w:styles>
-</file>
-
-<file path=word/stylesWithEffects.xml><?xml version="1.0" encoding="utf-8"?>
-<w:styles xmlns:wpc="http://schemas.microsoft.com/office/word/2010/wordprocessingCanvas" xmlns:mc="http://schemas.openxmlformats.org/markup-compatibility/2006" xmlns:o="urn:schemas-microsoft-com:office:office" xmlns:r="http://schemas.openxmlformats.org/officeDocument/2006/relationships" xmlns:m="http://schemas.openxmlformats.org/officeDocument/2006/math" xmlns:v="urn:schemas-microsoft-com:vml" xmlns:wp14="http://schemas.microsoft.com/office/word/2010/wordprocessingDrawing" xmlns:wp="http://schemas.openxmlformats.org/drawingml/2006/wordprocessingDrawing" xmlns:w10="urn:schemas-microsoft-com:office:word" xmlns:w="http://schemas.openxmlformats.org/wordprocessingml/2006/main" xmlns:w14="http://schemas.microsoft.com/office/word/2010/wordml" xmlns:wpg="http://schemas.microsoft.com/office/word/2010/wordprocessingGroup" xmlns:wpi="http://schemas.microsoft.com/office/word/2010/wordprocessingInk" xmlns:wne="http://schemas.microsoft.com/office/word/2006/wordml" xmlns:wps="http://schemas.microsoft.com/office/word/2010/wordprocessingShape" mc:Ignorable="w14 wp14">
-  <w:docDefaults>
-    <w:rPrDefault>
-      <w:rPr>
-        <w:rFonts w:ascii="細明體" w:eastAsia="細明體" w:hAnsi="Times New Roman" w:cs="Times New Roman"/>
-        <w:lang w:val="en-US" w:eastAsia="zh-TW" w:bidi="ar-SA"/>
-      </w:rPr>
-    </w:rPrDefault>
-    <w:pPrDefault/>
-  </w:docDefaults>
-  <w:latentStyles w:defLockedState="0" w:defUIPriority="0" w:defSemiHidden="0" w:defUnhideWhenUsed="0" w:defQFormat="0" w:count="267">
-    <w:lsdException w:name="Normal" w:qFormat="1"/>
-    <w:lsdException w:name="heading 1" w:qFormat="1"/>
-    <w:lsdException w:name="heading 2" w:qFormat="1"/>
-    <w:lsdException w:name="heading 3" w:qFormat="1"/>
-    <w:lsdException w:name="heading 4" w:qFormat="1"/>
-    <w:lsdException w:name="heading 5" w:qFormat="1"/>
-    <w:lsdException w:name="heading 6" w:qFormat="1"/>
-    <w:lsdException w:name="heading 7" w:qFormat="1"/>
-    <w:lsdException w:name="heading 8" w:qFormat="1"/>
-    <w:lsdException w:name="heading 9" w:qFormat="1"/>
-    <w:lsdException w:name="caption" w:semiHidden="1" w:unhideWhenUsed="1" w:qFormat="1"/>
-    <w:lsdException w:name="Title" w:qFormat="1"/>
-    <w:lsdException w:name="Subtitle" w:qFormat="1"/>
-    <w:lsdException w:name="Strong" w:qFormat="1"/>
-    <w:lsdException w:name="Emphasis" w:qFormat="1"/>
-    <w:lsdException w:name="Table Grid" w:uiPriority="59"/>
-    <w:lsdException w:name="Placeholder Text" w:semiHidden="1" w:uiPriority="99"/>
-    <w:lsdException w:name="No Spacing" w:uiPriority="1" w:qFormat="1"/>
-    <w:lsdException w:name="Light Shading" w:uiPriority="60"/>
-    <w:lsdException w:name="Light List" w:uiPriority="61"/>
-    <w:lsdException w:name="Light Grid" w:uiPriority="62"/>
-    <w:lsdException w:name="Medium Shading 1" w:uiPriority="63"/>
-    <w:lsdException w:name="Medium Shading 2" w:uiPriority="64"/>
-    <w:lsdException w:name="Medium List 1" w:uiPriority="65"/>
-    <w:lsdException w:name="Medium List 2" w:uiPriority="66"/>
-    <w:lsdException w:name="Medium Grid 1" w:uiPriority="67"/>
-    <w:lsdException w:name="Medium Grid 2" w:uiPriority="68"/>
-    <w:lsdException w:name="Medium Grid 3" w:uiPriority="69"/>
-    <w:lsdException w:name="Dark List" w:uiPriority="70"/>
-    <w:lsdException w:name="Colorful Shading" w:uiPriority="71"/>
-    <w:lsdException w:name="Colorful List" w:uiPriority="72"/>
-    <w:lsdException w:name="Colorful Grid" w:uiPriority="73"/>
-    <w:lsdException w:name="Light Shading Accent 1" w:uiPriority="60"/>
-    <w:lsdException w:name="Light List Accent 1" w:uiPriority="61"/>
-    <w:lsdException w:name="Light Grid Accent 1" w:uiPriority="62"/>
-    <w:lsdException w:name="Medium Shading 1 Accent 1" w:uiPriority="63"/>
-    <w:lsdException w:name="Medium Shading 2 Accent 1" w:uiPriority="64"/>
-    <w:lsdException w:name="Medium List 1 Accent 1" w:uiPriority="65"/>
-    <w:lsdException w:name="Revision" w:semiHidden="1" w:uiPriority="99"/>
-    <w:lsdException w:name="List Paragraph" w:uiPriority="34" w:qFormat="1"/>
-    <w:lsdException w:name="Quote" w:uiPriority="29" w:qFormat="1"/>
-    <w:lsdException w:name="Intense Quote" w:uiPriority="30" w:qFormat="1"/>
-    <w:lsdException w:name="Medium List 2 Accent 1" w:uiPriority="66"/>
-    <w:lsdException w:name="Medium Grid 1 Accent 1" w:uiPriority="67"/>
-    <w:lsdException w:name="Medium Grid 2 Accent 1" w:uiPriority="68"/>
-    <w:lsdException w:name="Medium Grid 3 Accent 1" w:uiPriority="69"/>
-    <w:lsdException w:name="Dark List Accent 1" w:uiPriority="70"/>
-    <w:lsdException w:name="Colorful Shading Accent 1" w:uiPriority="71"/>
-    <w:lsdException w:name="Colorful List Accent 1" w:uiPriority="72"/>
-    <w:lsdException w:name="Colorful Grid Accent 1" w:uiPriority="73"/>
-    <w:lsdException w:name="Light Shading Accent 2" w:uiPriority="60"/>
-    <w:lsdException w:name="Light List Accent 2" w:uiPriority="61"/>
-    <w:lsdException w:name="Light Grid Accent 2" w:uiPriority="62"/>
-    <w:lsdException w:name="Medium Shading 1 Accent 2" w:uiPriority="63"/>
-    <w:lsdException w:name="Medium Shading 2 Accent 2" w:uiPriority="64"/>
-    <w:lsdException w:name="Medium List 1 Accent 2" w:uiPriority="65"/>
-    <w:lsdException w:name="Medium List 2 Accent 2" w:uiPriority="66"/>
-    <w:lsdException w:name="Medium Grid 1 Accent 2" w:uiPriority="67"/>
-    <w:lsdException w:name="Medium Grid 2 Accent 2" w:uiPriority="68"/>
-    <w:lsdException w:name="Medium Grid 3 Accent 2" w:uiPriority="69"/>
-    <w:lsdException w:name="Dark List Accent 2" w:uiPriority="70"/>
-    <w:lsdException w:name="Colorful Shading Accent 2" w:uiPriority="71"/>
-    <w:lsdException w:name="Colorful List Accent 2" w:uiPriority="72"/>
-    <w:lsdException w:name="Colorful Grid Accent 2" w:uiPriority="73"/>
-    <w:lsdException w:name="Light Shading Accent 3" w:uiPriority="60"/>
-    <w:lsdException w:name="Light List Accent 3" w:uiPriority="61"/>
-    <w:lsdException w:name="Light Grid Accent 3" w:uiPriority="62"/>
-    <w:lsdException w:name="Medium Shading 1 Accent 3" w:uiPriority="63"/>
-    <w:lsdException w:name="Medium Shading 2 Accent 3" w:uiPriority="64"/>
-    <w:lsdException w:name="Medium List 1 Accent 3" w:uiPriority="65"/>
-    <w:lsdException w:name="Medium List 2 Accent 3" w:uiPriority="66"/>
-    <w:lsdException w:name="Medium Grid 1 Accent 3" w:uiPriority="67"/>
-    <w:lsdException w:name="Medium Grid 2 Accent 3" w:uiPriority="68"/>
-    <w:lsdException w:name="Medium Grid 3 Accent 3" w:uiPriority="69"/>
-    <w:lsdException w:name="Dark List Accent 3" w:uiPriority="70"/>
-    <w:lsdException w:name="Colorful Shading Accent 3" w:uiPriority="71"/>
-    <w:lsdException w:name="Colorful List Accent 3" w:uiPriority="72"/>
-    <w:lsdException w:name="Colorful Grid Accent 3" w:uiPriority="73"/>
-    <w:lsdException w:name="Light Shading Accent 4" w:uiPriority="60"/>
-    <w:lsdException w:name="Light List Accent 4" w:uiPriority="61"/>
-    <w:lsdException w:name="Light Grid Accent 4" w:uiPriority="62"/>
-    <w:lsdException w:name="Medium Shading 1 Accent 4" w:uiPriority="63"/>
-    <w:lsdException w:name="Medium Shading 2 Accent 4" w:uiPriority="64"/>
-    <w:lsdException w:name="Medium List 1 Accent 4" w:uiPriority="65"/>
-    <w:lsdException w:name="Medium List 2 Accent 4" w:uiPriority="66"/>
-    <w:lsdException w:name="Medium Grid 1 Accent 4" w:uiPriority="67"/>
-    <w:lsdException w:name="Medium Grid 2 Accent 4" w:uiPriority="68"/>
-    <w:lsdException w:name="Medium Grid 3 Accent 4" w:uiPriority="69"/>
-    <w:lsdException w:name="Dark List Accent 4" w:uiPriority="70"/>
-    <w:lsdException w:name="Colorful Shading Accent 4" w:uiPriority="71"/>
-    <w:lsdException w:name="Colorful List Accent 4" w:uiPriority="72"/>
-    <w:lsdException w:name="Colorful Grid Accent 4" w:uiPriority="73"/>
-    <w:lsdException w:name="Light Shading Accent 5" w:uiPriority="60"/>
-    <w:lsdException w:name="Light List Accent 5" w:uiPriority="61"/>
-    <w:lsdException w:name="Light Grid Accent 5" w:uiPriority="62"/>
-    <w:lsdException w:name="Medium Shading 1 Accent 5" w:uiPriority="63"/>
-    <w:lsdException w:name="Medium Shading 2 Accent 5" w:uiPriority="64"/>
-    <w:lsdException w:name="Medium List 1 Accent 5" w:uiPriority="65"/>
-    <w:lsdException w:name="Medium List 2 Accent 5" w:uiPriority="66"/>
-    <w:lsdException w:name="Medium Grid 1 Accent 5" w:uiPriority="67"/>
-    <w:lsdException w:name="Medium Grid 2 Accent 5" w:uiPriority="68"/>
-    <w:lsdException w:name="Medium Grid 3 Accent 5" w:uiPriority="69"/>
-    <w:lsdException w:name="Dark List Accent 5" w:uiPriority="70"/>
-    <w:lsdException w:name="Colorful Shading Accent 5" w:uiPriority="71"/>
-    <w:lsdException w:name="Colorful List Accent 5" w:uiPriority="72"/>
-    <w:lsdException w:name="Colorful Grid Accent 5" w:uiPriority="73"/>
-    <w:lsdException w:name="Light Shading Accent 6" w:uiPriority="60"/>
-    <w:lsdException w:name="Light List Accent 6" w:uiPriority="61"/>
-    <w:lsdException w:name="Light Grid Accent 6" w:uiPriority="62"/>
-    <w:lsdException w:name="Medium Shading 1 Accent 6" w:uiPriority="63"/>
-    <w:lsdException w:name="Medium Shading 2 Accent 6" w:uiPriority="64"/>
-    <w:lsdException w:name="Medium List 1 Accent 6" w:uiPriority="65"/>
-    <w:lsdException w:name="Medium List 2 Accent 6" w:uiPriority="66"/>
-    <w:lsdException w:name="Medium Grid 1 Accent 6" w:uiPriority="67"/>
-    <w:lsdException w:name="Medium Grid 2 Accent 6" w:uiPriority="68"/>
-    <w:lsdException w:name="Medium Grid 3 Accent 6" w:uiPriority="69"/>
-    <w:lsdException w:name="Dark List Accent 6" w:uiPriority="70"/>
-    <w:lsdException w:name="Colorful Shading Accent 6" w:uiPriority="71"/>
-    <w:lsdException w:name="Colorful List Accent 6" w:uiPriority="72"/>
-    <w:lsdException w:name="Colorful Grid Accent 6" w:uiPriority="73"/>
-    <w:lsdException w:name="Subtle Emphasis" w:uiPriority="19" w:qFormat="1"/>
-    <w:lsdException w:name="Intense Emphasis" w:uiPriority="21" w:qFormat="1"/>
-    <w:lsdException w:name="Subtle Reference" w:uiPriority="31" w:qFormat="1"/>
-    <w:lsdException w:name="Intense Reference" w:uiPriority="32" w:qFormat="1"/>
-    <w:lsdException w:name="Book Title" w:uiPriority="33" w:qFormat="1"/>
-    <w:lsdException w:name="Bibliography" w:semiHidden="1" w:uiPriority="37" w:unhideWhenUsed="1"/>
-    <w:lsdException w:name="TOC Heading" w:semiHidden="1" w:uiPriority="39" w:unhideWhenUsed="1" w:qFormat="1"/>
+    <w:lsdException w:name="Plain Table 1" w:uiPriority="41"/>
+    <w:lsdException w:name="Plain Table 2" w:uiPriority="42"/>
+    <w:lsdException w:name="Plain Table 3" w:uiPriority="43"/>
+    <w:lsdException w:name="Plain Table 4" w:uiPriority="44"/>
+    <w:lsdException w:name="Plain Table 5" w:uiPriority="45"/>
+    <w:lsdException w:name="Grid Table Light" w:uiPriority="40"/>
+    <w:lsdException w:name="Grid Table 1 Light" w:uiPriority="46"/>
+    <w:lsdException w:name="Grid Table 2" w:uiPriority="47"/>
+    <w:lsdException w:name="Grid Table 3" w:uiPriority="48"/>
+    <w:lsdException w:name="Grid Table 4" w:uiPriority="49"/>
+    <w:lsdException w:name="Grid Table 5 Dark" w:uiPriority="50"/>
+    <w:lsdException w:name="Grid Table 6 Colorful" w:uiPriority="51"/>
+    <w:lsdException w:name="Grid Table 7 Colorful" w:uiPriority="52"/>
+    <w:lsdException w:name="Grid Table 1 Light Accent 1" w:uiPriority="46"/>
+    <w:lsdException w:name="Grid Table 2 Accent 1" w:uiPriority="47"/>
+    <w:lsdException w:name="Grid Table 3 Accent 1" w:uiPriority="48"/>
+    <w:lsdException w:name="Grid Table 4 Accent 1" w:uiPriority="49"/>
+    <w:lsdException w:name="Grid Table 5 Dark Accent 1" w:uiPriority="50"/>
+    <w:lsdException w:name="Grid Table 6 Colorful Accent 1" w:uiPriority="51"/>
+    <w:lsdException w:name="Grid Table 7 Colorful Accent 1" w:uiPriority="52"/>
+    <w:lsdException w:name="Grid Table 1 Light Accent 2" w:uiPriority="46"/>
+    <w:lsdException w:name="Grid Table 2 Accent 2" w:uiPriority="47"/>
+    <w:lsdException w:name="Grid Table 3 Accent 2" w:uiPriority="48"/>
+    <w:lsdException w:name="Grid Table 4 Accent 2" w:uiPriority="49"/>
+    <w:lsdException w:name="Grid Table 5 Dark Accent 2" w:uiPriority="50"/>
+    <w:lsdException w:name="Grid Table 6 Colorful Accent 2" w:uiPriority="51"/>
+    <w:lsdException w:name="Grid Table 7 Colorful Accent 2" w:uiPriority="52"/>
+    <w:lsdException w:name="Grid Table 1 Light Accent 3" w:uiPriority="46"/>
+    <w:lsdException w:name="Grid Table 2 Accent 3" w:uiPriority="47"/>
+    <w:lsdException w:name="Grid Table 3 Accent 3" w:uiPriority="48"/>
+    <w:lsdException w:name="Grid Table 4 Accent 3" w:uiPriority="49"/>
+    <w:lsdException w:name="Grid Table 5 Dark Accent 3" w:uiPriority="50"/>
+    <w:lsdException w:name="Grid Table 6 Colorful Accent 3" w:uiPriority="51"/>
+    <w:lsdException w:name="Grid Table 7 Colorful Accent 3" w:uiPriority="52"/>
+    <w:lsdException w:name="Grid Table 1 Light Accent 4" w:uiPriority="46"/>
+    <w:lsdException w:name="Grid Table 2 Accent 4" w:uiPriority="47"/>
+    <w:lsdException w:name="Grid Table 3 Accent 4" w:uiPriority="48"/>
+    <w:lsdException w:name="Grid Table 4 Accent 4" w:uiPriority="49"/>
+    <w:lsdException w:name="Grid Table 5 Dark Accent 4" w:uiPriority="50"/>
+    <w:lsdException w:name="Grid Table 6 Colorful Accent 4" w:uiPriority="51"/>
+    <w:lsdException w:name="Grid Table 7 Colorful Accent 4" w:uiPriority="52"/>
+    <w:lsdException w:name="Grid Table 1 Light Accent 5" w:uiPriority="46"/>
+    <w:lsdException w:name="Grid Table 2 Accent 5" w:uiPriority="47"/>
+    <w:lsdException w:name="Grid Table 3 Accent 5" w:uiPriority="48"/>
+    <w:lsdException w:name="Grid Table 4 Accent 5" w:uiPriority="49"/>
+    <w:lsdException w:name="Grid Table 5 Dark Accent 5" w:uiPriority="50"/>
+    <w:lsdException w:name="Grid Table 6 Colorful Accent 5" w:uiPriority="51"/>
+    <w:lsdException w:name="Grid Table 7 Colorful Accent 5" w:uiPriority="52"/>
+    <w:lsdException w:name="Grid Table 1 Light Accent 6" w:uiPriority="46"/>
+    <w:lsdException w:name="Grid Table 2 Accent 6" w:uiPriority="47"/>
+    <w:lsdException w:name="Grid Table 3 Accent 6" w:uiPriority="48"/>
+    <w:lsdException w:name="Grid Table 4 Accent 6" w:uiPriority="49"/>
+    <w:lsdException w:name="Grid Table 5 Dark Accent 6" w:uiPriority="50"/>
+    <w:lsdException w:name="Grid Table 6 Colorful Accent 6" w:uiPriority="51"/>
+    <w:lsdException w:name="Grid Table 7 Colorful Accent 6" w:uiPriority="52"/>
+    <w:lsdException w:name="List Table 1 Light" w:uiPriority="46"/>
+    <w:lsdException w:name="List Table 2" w:uiPriority="47"/>
+    <w:lsdException w:name="List Table 3" w:uiPriority="48"/>
+    <w:lsdException w:name="List Table 4" w:uiPriority="49"/>
+    <w:lsdException w:name="List Table 5 Dark" w:uiPriority="50"/>
+    <w:lsdException w:name="List Table 6 Colorful" w:uiPriority="51"/>
+    <w:lsdException w:name="List Table 7 Colorful" w:uiPriority="52"/>
+    <w:lsdException w:name="List Table 1 Light Accent 1" w:uiPriority="46"/>
+    <w:lsdException w:name="List Table 2 Accent 1" w:uiPriority="47"/>
+    <w:lsdException w:name="List Table 3 Accent 1" w:uiPriority="48"/>
+    <w:lsdException w:name="List Table 4 Accent 1" w:uiPriority="49"/>
+    <w:lsdException w:name="List Table 5 Dark Accent 1" w:uiPriority="50"/>
+    <w:lsdException w:name="List Table 6 Colorful Accent 1" w:uiPriority="51"/>
+    <w:lsdException w:name="List Table 7 Colorful Accent 1" w:uiPriority="52"/>
+    <w:lsdException w:name="List Table 1 Light Accent 2" w:uiPriority="46"/>
+    <w:lsdException w:name="List Table 2 Accent 2" w:uiPriority="47"/>
+    <w:lsdException w:name="List Table 3 Accent 2" w:uiPriority="48"/>
+    <w:lsdException w:name="List Table 4 Accent 2" w:uiPriority="49"/>
+    <w:lsdException w:name="List Table 5 Dark Accent 2" w:uiPriority="50"/>
+    <w:lsdException w:name="List Table 6 Colorful Accent 2" w:uiPriority="51"/>
+    <w:lsdException w:name="List Table 7 Colorful Accent 2" w:uiPriority="52"/>
+    <w:lsdException w:name="List Table 1 Light Accent 3" w:uiPriority="46"/>
+    <w:lsdException w:name="List Table 2 Accent 3" w:uiPriority="47"/>
+    <w:lsdException w:name="List Table 3 Accent 3" w:uiPriority="48"/>
+    <w:lsdException w:name="List Table 4 Accent 3" w:uiPriority="49"/>
+    <w:lsdException w:name="List Table 5 Dark Accent 3" w:uiPriority="50"/>
+    <w:lsdException w:name="List Table 6 Colorful Accent 3" w:uiPriority="51"/>
+    <w:lsdException w:name="List Table 7 Colorful Accent 3" w:uiPriority="52"/>
+    <w:lsdException w:name="List Table 1 Light Accent 4" w:uiPriority="46"/>
+    <w:lsdException w:name="List Table 2 Accent 4" w:uiPriority="47"/>
+    <w:lsdException w:name="List Table 3 Accent 4" w:uiPriority="48"/>
+    <w:lsdException w:name="List Table 4 Accent 4" w:uiPriority="49"/>
+    <w:lsdException w:name="List Table 5 Dark Accent 4" w:uiPriority="50"/>
+    <w:lsdException w:name="List Table 6 Colorful Accent 4" w:uiPriority="51"/>
+    <w:lsdException w:name="List Table 7 Colorful Accent 4" w:uiPriority="52"/>
+    <w:lsdException w:name="List Table 1 Light Accent 5" w:uiPriority="46"/>
+    <w:lsdException w:name="List Table 2 Accent 5" w:uiPriority="47"/>
+    <w:lsdException w:name="List Table 3 Accent 5" w:uiPriority="48"/>
+    <w:lsdException w:name="List Table 4 Accent 5" w:uiPriority="49"/>
+    <w:lsdException w:name="List Table 5 Dark Accent 5" w:uiPriority="50"/>
+    <w:lsdException w:name="List Table 6 Colorful Accent 5" w:uiPriority="51"/>
+    <w:lsdException w:name="List Table 7 Colorful Accent 5" w:uiPriority="52"/>
+    <w:lsdException w:name="List Table 1 Light Accent 6" w:uiPriority="46"/>
+    <w:lsdException w:name="List Table 2 Accent 6" w:uiPriority="47"/>
+    <w:lsdException w:name="List Table 3 Accent 6" w:uiPriority="48"/>
+    <w:lsdException w:name="List Table 4 Accent 6" w:uiPriority="49"/>
+    <w:lsdException w:name="List Table 5 Dark Accent 6" w:uiPriority="50"/>
+    <w:lsdException w:name="List Table 6 Colorful Accent 6" w:uiPriority="51"/>
+    <w:lsdException w:name="List Table 7 Colorful Accent 6" w:uiPriority="52"/>
+    <w:lsdException w:name="Mention" w:semiHidden="1" w:uiPriority="99" w:unhideWhenUsed="1"/>
+    <w:lsdException w:name="Smart Hyperlink" w:semiHidden="1" w:uiPriority="99" w:unhideWhenUsed="1"/>
+    <w:lsdException w:name="Hashtag" w:semiHidden="1" w:uiPriority="99" w:unhideWhenUsed="1"/>
+    <w:lsdException w:name="Unresolved Mention" w:semiHidden="1" w:uiPriority="99" w:unhideWhenUsed="1"/>
+    <w:lsdException w:name="Smart Link" w:semiHidden="1" w:uiPriority="99" w:unhideWhenUsed="1"/>
   </w:latentStyles>
   <w:style w:type="paragraph" w:default="1" w:styleId="a">
     <w:name w:val="Normal"/>

--- a/wei三下-專題研究(一)進度報告-學期中 copy.docx
+++ b/wei三下-專題研究(一)進度報告-學期中 copy.docx
@@ -626,6 +626,37 @@
                 <w:color w:val="auto"/>
               </w:rPr>
               <w:t>其他前端部分目前沒遇到問題。</w:t>
+            </w:r>
+          </w:p>
+          <w:p>
+            <w:pPr>
+              <w:pStyle w:val="Default"/>
+              <w:jc w:val="both"/>
+              <w:rPr>
+                <w:rFonts w:ascii="Times New Roman" w:cs="Times New Roman" w:hint="eastAsia"/>
+                <w:color w:val="auto"/>
+              </w:rPr>
+            </w:pPr>
+            <w:r>
+              <w:rPr>
+                <w:rFonts w:ascii="Times New Roman" w:cs="Times New Roman" w:hint="eastAsia"/>
+                <w:color w:val="auto"/>
+              </w:rPr>
+              <w:t>環境安裝目前有一個小問題沒解決，就是我的終端抓不到</w:t>
+            </w:r>
+            <w:r>
+              <w:rPr>
+                <w:rFonts w:ascii="Times New Roman" w:cs="Times New Roman" w:hint="eastAsia"/>
+                <w:color w:val="auto"/>
+              </w:rPr>
+              <w:t xml:space="preserve"> pip </w:t>
+            </w:r>
+            <w:r>
+              <w:rPr>
+                <w:rFonts w:ascii="Times New Roman" w:cs="Times New Roman" w:hint="eastAsia"/>
+                <w:color w:val="auto"/>
+              </w:rPr>
+              <w:t>的環境變數</w:t>
             </w:r>
           </w:p>
         </w:tc>
@@ -794,21 +825,21 @@
         <v:path o:extrusionok="f" gradientshapeok="t" o:connecttype="rect"/>
         <o:lock v:ext="edit" aspectratio="t"/>
       </v:shapetype>
-      <v:shape id="_x0000_i1113" type="#_x0000_t75" style="width:11.25pt;height:11.25pt" o:bullet="t">
+      <v:shape id="_x0000_i1101" type="#_x0000_t75" style="width:11.25pt;height:11.25pt" o:bullet="t">
         <v:imagedata r:id="rId1" o:title="bullet1"/>
       </v:shape>
     </w:pict>
   </w:numPicBullet>
   <w:numPicBullet w:numPicBulletId="1">
     <w:pict>
-      <v:shape id="_x0000_i1114" type="#_x0000_t75" style="width:9pt;height:9pt" o:bullet="t">
+      <v:shape id="_x0000_i1102" type="#_x0000_t75" style="width:9pt;height:9pt" o:bullet="t">
         <v:imagedata r:id="rId2" o:title="bullet2"/>
       </v:shape>
     </w:pict>
   </w:numPicBullet>
   <w:numPicBullet w:numPicBulletId="2">
     <w:pict>
-      <v:shape id="_x0000_i1115" type="#_x0000_t75" style="width:9pt;height:9pt" o:bullet="t">
+      <v:shape id="_x0000_i1103" type="#_x0000_t75" style="width:9pt;height:9pt" o:bullet="t">
         <v:imagedata r:id="rId3" o:title="bullet3"/>
       </v:shape>
     </w:pict>

--- a/wei三下-專題研究(一)進度報告-學期中 copy.docx
+++ b/wei三下-專題研究(一)進度報告-學期中 copy.docx
@@ -259,6 +259,38 @@
               <w:t>人臉特徵標記</w:t>
             </w:r>
           </w:p>
+          <w:p>
+            <w:pPr>
+              <w:numPr>
+                <w:ilvl w:val="0"/>
+                <w:numId w:val="18"/>
+              </w:numPr>
+              <w:suppressAutoHyphens/>
+              <w:adjustRightInd/>
+              <w:textAlignment w:val="auto"/>
+              <w:rPr>
+                <w:rFonts w:ascii="標楷體" w:eastAsia="標楷體" w:hAnsi="標楷體"/>
+              </w:rPr>
+            </w:pPr>
+            <w:r>
+              <w:rPr>
+                <w:rFonts w:ascii="標楷體" w:eastAsia="標楷體" w:hAnsi="標楷體" w:hint="eastAsia"/>
+              </w:rPr>
+              <w:t>J</w:t>
+            </w:r>
+            <w:r>
+              <w:rPr>
+                <w:rFonts w:ascii="標楷體" w:eastAsia="標楷體" w:hAnsi="標楷體"/>
+              </w:rPr>
+              <w:t>avaScript</w:t>
+            </w:r>
+            <w:r>
+              <w:rPr>
+                <w:rFonts w:ascii="標楷體" w:eastAsia="標楷體" w:hAnsi="標楷體" w:hint="eastAsia"/>
+              </w:rPr>
+              <w:t>基礎學習</w:t>
+            </w:r>
+          </w:p>
         </w:tc>
       </w:tr>
       <w:tr>
@@ -633,7 +665,7 @@
               <w:pStyle w:val="Default"/>
               <w:jc w:val="both"/>
               <w:rPr>
-                <w:rFonts w:ascii="Times New Roman" w:cs="Times New Roman" w:hint="eastAsia"/>
+                <w:rFonts w:ascii="Times New Roman" w:cs="Times New Roman"/>
                 <w:color w:val="auto"/>
               </w:rPr>
             </w:pPr>
@@ -691,6 +723,60 @@
                 <w:rFonts w:ascii="標楷體" w:eastAsia="標楷體" w:hAnsi="標楷體"/>
               </w:rPr>
             </w:pPr>
+            <w:r>
+              <w:rPr>
+                <w:rFonts w:ascii="標楷體" w:eastAsia="標楷體" w:hAnsi="標楷體" w:hint="eastAsia"/>
+              </w:rPr>
+              <w:t>可以拿系統與現有 AI 做比較</w:t>
+            </w:r>
+          </w:p>
+          <w:p>
+            <w:pPr>
+              <w:pStyle w:val="messagelistitem5126c"/>
+              <w:spacing w:before="0" w:beforeAutospacing="0" w:after="0" w:afterAutospacing="0"/>
+              <w:textAlignment w:val="baseline"/>
+              <w:rPr>
+                <w:rFonts w:ascii="標楷體" w:eastAsia="標楷體" w:hAnsi="標楷體"/>
+                <w:color w:val="000000"/>
+              </w:rPr>
+            </w:pPr>
+            <w:r>
+              <w:rPr>
+                <w:rFonts w:ascii="標楷體" w:eastAsia="標楷體" w:hAnsi="標楷體"/>
+                <w:color w:val="000000"/>
+                <w:bdr w:val="none" w:sz="0" w:space="0" w:color="auto" w:frame="1"/>
+              </w:rPr>
+              <w:t>如果是deepfake將影片切成</w:t>
+            </w:r>
+            <w:proofErr w:type="gramStart"/>
+            <w:r>
+              <w:rPr>
+                <w:rFonts w:ascii="標楷體" w:eastAsia="標楷體" w:hAnsi="標楷體"/>
+                <w:color w:val="000000"/>
+                <w:bdr w:val="none" w:sz="0" w:space="0" w:color="auto" w:frame="1"/>
+              </w:rPr>
+              <w:t>音軌跟影像</w:t>
+            </w:r>
+            <w:proofErr w:type="gramEnd"/>
+          </w:p>
+          <w:p>
+            <w:pPr>
+              <w:pStyle w:val="messagelistitem5126c"/>
+              <w:spacing w:before="0" w:beforeAutospacing="0" w:after="0" w:afterAutospacing="0"/>
+              <w:textAlignment w:val="baseline"/>
+              <w:rPr>
+                <w:rFonts w:ascii="標楷體" w:eastAsia="標楷體" w:hAnsi="標楷體"/>
+                <w:color w:val="000000"/>
+              </w:rPr>
+            </w:pPr>
+            <w:r>
+              <w:rPr>
+                <w:rFonts w:ascii="標楷體" w:eastAsia="標楷體" w:hAnsi="標楷體"/>
+                <w:color w:val="000000"/>
+                <w:bdr w:val="none" w:sz="0" w:space="0" w:color="auto" w:frame="1"/>
+              </w:rPr>
+              <w:t>然後分開來訓練</w:t>
+            </w:r>
           </w:p>
           <w:p>
             <w:pPr>
@@ -825,21 +911,21 @@
         <v:path o:extrusionok="f" gradientshapeok="t" o:connecttype="rect"/>
         <o:lock v:ext="edit" aspectratio="t"/>
       </v:shapetype>
-      <v:shape id="_x0000_i1101" type="#_x0000_t75" style="width:11.25pt;height:11.25pt" o:bullet="t">
+      <v:shape id="_x0000_i1329" type="#_x0000_t75" style="width:11.25pt;height:11.25pt" o:bullet="t">
         <v:imagedata r:id="rId1" o:title="bullet1"/>
       </v:shape>
     </w:pict>
   </w:numPicBullet>
   <w:numPicBullet w:numPicBulletId="1">
     <w:pict>
-      <v:shape id="_x0000_i1102" type="#_x0000_t75" style="width:9pt;height:9pt" o:bullet="t">
+      <v:shape id="_x0000_i1330" type="#_x0000_t75" style="width:9pt;height:9pt" o:bullet="t">
         <v:imagedata r:id="rId2" o:title="bullet2"/>
       </v:shape>
     </w:pict>
   </w:numPicBullet>
   <w:numPicBullet w:numPicBulletId="2">
     <w:pict>
-      <v:shape id="_x0000_i1103" type="#_x0000_t75" style="width:9pt;height:9pt" o:bullet="t">
+      <v:shape id="_x0000_i1331" type="#_x0000_t75" style="width:9pt;height:9pt" o:bullet="t">
         <v:imagedata r:id="rId3" o:title="bullet3"/>
       </v:shape>
     </w:pict>
@@ -1746,6 +1832,119 @@
     </w:lvl>
   </w:abstractNum>
   <w:abstractNum w:abstractNumId="9" w15:restartNumberingAfterBreak="0">
+    <w:nsid w:val="4D353750"/>
+    <w:multiLevelType w:val="multilevel"/>
+    <w:tmpl w:val="8FD677D6"/>
+    <w:lvl w:ilvl="0">
+      <w:start w:val="1"/>
+      <w:numFmt w:val="decimal"/>
+      <w:lvlText w:val="%1."/>
+      <w:lvlJc w:val="left"/>
+      <w:pPr>
+        <w:tabs>
+          <w:tab w:val="num" w:pos="720"/>
+        </w:tabs>
+        <w:ind w:left="720" w:hanging="360"/>
+      </w:pPr>
+    </w:lvl>
+    <w:lvl w:ilvl="1" w:tentative="1">
+      <w:start w:val="1"/>
+      <w:numFmt w:val="decimal"/>
+      <w:lvlText w:val="%2."/>
+      <w:lvlJc w:val="left"/>
+      <w:pPr>
+        <w:tabs>
+          <w:tab w:val="num" w:pos="1440"/>
+        </w:tabs>
+        <w:ind w:left="1440" w:hanging="360"/>
+      </w:pPr>
+    </w:lvl>
+    <w:lvl w:ilvl="2" w:tentative="1">
+      <w:start w:val="1"/>
+      <w:numFmt w:val="decimal"/>
+      <w:lvlText w:val="%3."/>
+      <w:lvlJc w:val="left"/>
+      <w:pPr>
+        <w:tabs>
+          <w:tab w:val="num" w:pos="2160"/>
+        </w:tabs>
+        <w:ind w:left="2160" w:hanging="360"/>
+      </w:pPr>
+    </w:lvl>
+    <w:lvl w:ilvl="3" w:tentative="1">
+      <w:start w:val="1"/>
+      <w:numFmt w:val="decimal"/>
+      <w:lvlText w:val="%4."/>
+      <w:lvlJc w:val="left"/>
+      <w:pPr>
+        <w:tabs>
+          <w:tab w:val="num" w:pos="2880"/>
+        </w:tabs>
+        <w:ind w:left="2880" w:hanging="360"/>
+      </w:pPr>
+    </w:lvl>
+    <w:lvl w:ilvl="4" w:tentative="1">
+      <w:start w:val="1"/>
+      <w:numFmt w:val="decimal"/>
+      <w:lvlText w:val="%5."/>
+      <w:lvlJc w:val="left"/>
+      <w:pPr>
+        <w:tabs>
+          <w:tab w:val="num" w:pos="3600"/>
+        </w:tabs>
+        <w:ind w:left="3600" w:hanging="360"/>
+      </w:pPr>
+    </w:lvl>
+    <w:lvl w:ilvl="5" w:tentative="1">
+      <w:start w:val="1"/>
+      <w:numFmt w:val="decimal"/>
+      <w:lvlText w:val="%6."/>
+      <w:lvlJc w:val="left"/>
+      <w:pPr>
+        <w:tabs>
+          <w:tab w:val="num" w:pos="4320"/>
+        </w:tabs>
+        <w:ind w:left="4320" w:hanging="360"/>
+      </w:pPr>
+    </w:lvl>
+    <w:lvl w:ilvl="6" w:tentative="1">
+      <w:start w:val="1"/>
+      <w:numFmt w:val="decimal"/>
+      <w:lvlText w:val="%7."/>
+      <w:lvlJc w:val="left"/>
+      <w:pPr>
+        <w:tabs>
+          <w:tab w:val="num" w:pos="5040"/>
+        </w:tabs>
+        <w:ind w:left="5040" w:hanging="360"/>
+      </w:pPr>
+    </w:lvl>
+    <w:lvl w:ilvl="7" w:tentative="1">
+      <w:start w:val="1"/>
+      <w:numFmt w:val="decimal"/>
+      <w:lvlText w:val="%8."/>
+      <w:lvlJc w:val="left"/>
+      <w:pPr>
+        <w:tabs>
+          <w:tab w:val="num" w:pos="5760"/>
+        </w:tabs>
+        <w:ind w:left="5760" w:hanging="360"/>
+      </w:pPr>
+    </w:lvl>
+    <w:lvl w:ilvl="8" w:tentative="1">
+      <w:start w:val="1"/>
+      <w:numFmt w:val="decimal"/>
+      <w:lvlText w:val="%9."/>
+      <w:lvlJc w:val="left"/>
+      <w:pPr>
+        <w:tabs>
+          <w:tab w:val="num" w:pos="6480"/>
+        </w:tabs>
+        <w:ind w:left="6480" w:hanging="360"/>
+      </w:pPr>
+    </w:lvl>
+  </w:abstractNum>
+  <w:abstractNum w:abstractNumId="10" w15:restartNumberingAfterBreak="0">
     <w:nsid w:val="5B6A4CE2"/>
     <w:multiLevelType w:val="hybridMultilevel"/>
     <w:tmpl w:val="6582C74A"/>
@@ -1834,7 +2033,7 @@
       </w:pPr>
     </w:lvl>
   </w:abstractNum>
-  <w:abstractNum w:abstractNumId="10" w15:restartNumberingAfterBreak="0">
+  <w:abstractNum w:abstractNumId="11" w15:restartNumberingAfterBreak="0">
     <w:nsid w:val="5D4F5B05"/>
     <w:multiLevelType w:val="singleLevel"/>
     <w:tmpl w:val="3B9ACE66"/>
@@ -1856,7 +2055,7 @@
       </w:rPr>
     </w:lvl>
   </w:abstractNum>
-  <w:abstractNum w:abstractNumId="11" w15:restartNumberingAfterBreak="0">
+  <w:abstractNum w:abstractNumId="12" w15:restartNumberingAfterBreak="0">
     <w:nsid w:val="619B476D"/>
     <w:multiLevelType w:val="hybridMultilevel"/>
     <w:tmpl w:val="C75E0C7E"/>
@@ -1945,7 +2144,7 @@
       </w:pPr>
     </w:lvl>
   </w:abstractNum>
-  <w:abstractNum w:abstractNumId="12" w15:restartNumberingAfterBreak="0">
+  <w:abstractNum w:abstractNumId="13" w15:restartNumberingAfterBreak="0">
     <w:nsid w:val="63BE3F35"/>
     <w:multiLevelType w:val="hybridMultilevel"/>
     <w:tmpl w:val="21785CBE"/>
@@ -2034,7 +2233,7 @@
       </w:pPr>
     </w:lvl>
   </w:abstractNum>
-  <w:abstractNum w:abstractNumId="13" w15:restartNumberingAfterBreak="0">
+  <w:abstractNum w:abstractNumId="14" w15:restartNumberingAfterBreak="0">
     <w:nsid w:val="68997037"/>
     <w:multiLevelType w:val="hybridMultilevel"/>
     <w:tmpl w:val="3D786DA8"/>
@@ -2123,7 +2322,7 @@
       </w:pPr>
     </w:lvl>
   </w:abstractNum>
-  <w:abstractNum w:abstractNumId="14" w15:restartNumberingAfterBreak="0">
+  <w:abstractNum w:abstractNumId="15" w15:restartNumberingAfterBreak="0">
     <w:nsid w:val="733B7682"/>
     <w:multiLevelType w:val="hybridMultilevel"/>
     <w:tmpl w:val="1646E972"/>
@@ -2213,7 +2412,7 @@
       </w:pPr>
     </w:lvl>
   </w:abstractNum>
-  <w:abstractNum w:abstractNumId="15" w15:restartNumberingAfterBreak="0">
+  <w:abstractNum w:abstractNumId="16" w15:restartNumberingAfterBreak="0">
     <w:nsid w:val="736835AE"/>
     <w:multiLevelType w:val="hybridMultilevel"/>
     <w:tmpl w:val="01B2694A"/>
@@ -2305,7 +2504,7 @@
       </w:pPr>
     </w:lvl>
   </w:abstractNum>
-  <w:abstractNum w:abstractNumId="16" w15:restartNumberingAfterBreak="0">
+  <w:abstractNum w:abstractNumId="17" w15:restartNumberingAfterBreak="0">
     <w:nsid w:val="76601010"/>
     <w:multiLevelType w:val="hybridMultilevel"/>
     <w:tmpl w:val="C9B0EFC8"/>
@@ -2391,7 +2590,7 @@
       </w:pPr>
     </w:lvl>
   </w:abstractNum>
-  <w:abstractNum w:abstractNumId="17" w15:restartNumberingAfterBreak="0">
+  <w:abstractNum w:abstractNumId="18" w15:restartNumberingAfterBreak="0">
     <w:nsid w:val="7AD228D6"/>
     <w:multiLevelType w:val="hybridMultilevel"/>
     <w:tmpl w:val="C96E0F24"/>
@@ -2481,7 +2680,7 @@
     </w:lvl>
   </w:abstractNum>
   <w:num w:numId="1">
-    <w:abstractNumId w:val="10"/>
+    <w:abstractNumId w:val="11"/>
   </w:num>
   <w:num w:numId="2">
     <w:abstractNumId w:val="0"/>
@@ -2490,7 +2689,7 @@
     <w:abstractNumId w:val="3"/>
   </w:num>
   <w:num w:numId="4">
-    <w:abstractNumId w:val="14"/>
+    <w:abstractNumId w:val="15"/>
   </w:num>
   <w:num w:numId="5">
     <w:abstractNumId w:val="8"/>
@@ -2499,34 +2698,34 @@
     <w:abstractNumId w:val="7"/>
   </w:num>
   <w:num w:numId="7">
-    <w:abstractNumId w:val="9"/>
+    <w:abstractNumId w:val="10"/>
   </w:num>
   <w:num w:numId="8">
     <w:abstractNumId w:val="4"/>
   </w:num>
   <w:num w:numId="9">
-    <w:abstractNumId w:val="17"/>
+    <w:abstractNumId w:val="18"/>
   </w:num>
   <w:num w:numId="10">
     <w:abstractNumId w:val="6"/>
   </w:num>
   <w:num w:numId="11">
-    <w:abstractNumId w:val="13"/>
+    <w:abstractNumId w:val="14"/>
   </w:num>
   <w:num w:numId="12">
-    <w:abstractNumId w:val="15"/>
+    <w:abstractNumId w:val="16"/>
   </w:num>
   <w:num w:numId="13">
     <w:abstractNumId w:val="1"/>
   </w:num>
   <w:num w:numId="14">
-    <w:abstractNumId w:val="10"/>
+    <w:abstractNumId w:val="11"/>
   </w:num>
   <w:num w:numId="15">
-    <w:abstractNumId w:val="10"/>
+    <w:abstractNumId w:val="11"/>
   </w:num>
   <w:num w:numId="16">
-    <w:abstractNumId w:val="12"/>
+    <w:abstractNumId w:val="13"/>
   </w:num>
   <w:num w:numId="17">
     <w:abstractNumId w:val="2"/>
@@ -2535,73 +2734,76 @@
     <w:abstractNumId w:val="5"/>
   </w:num>
   <w:num w:numId="19">
-    <w:abstractNumId w:val="10"/>
+    <w:abstractNumId w:val="11"/>
   </w:num>
   <w:num w:numId="20">
+    <w:abstractNumId w:val="12"/>
+  </w:num>
+  <w:num w:numId="21">
     <w:abstractNumId w:val="11"/>
   </w:num>
-  <w:num w:numId="21">
-    <w:abstractNumId w:val="10"/>
-  </w:num>
   <w:num w:numId="22">
-    <w:abstractNumId w:val="10"/>
+    <w:abstractNumId w:val="11"/>
   </w:num>
   <w:num w:numId="23">
-    <w:abstractNumId w:val="10"/>
+    <w:abstractNumId w:val="11"/>
   </w:num>
   <w:num w:numId="24">
-    <w:abstractNumId w:val="16"/>
+    <w:abstractNumId w:val="17"/>
   </w:num>
   <w:num w:numId="25">
-    <w:abstractNumId w:val="10"/>
+    <w:abstractNumId w:val="11"/>
   </w:num>
   <w:num w:numId="26">
-    <w:abstractNumId w:val="10"/>
+    <w:abstractNumId w:val="11"/>
   </w:num>
   <w:num w:numId="27">
-    <w:abstractNumId w:val="10"/>
+    <w:abstractNumId w:val="11"/>
   </w:num>
   <w:num w:numId="28">
-    <w:abstractNumId w:val="10"/>
+    <w:abstractNumId w:val="11"/>
   </w:num>
   <w:num w:numId="29">
-    <w:abstractNumId w:val="10"/>
+    <w:abstractNumId w:val="11"/>
   </w:num>
   <w:num w:numId="30">
-    <w:abstractNumId w:val="10"/>
+    <w:abstractNumId w:val="11"/>
   </w:num>
   <w:num w:numId="31">
-    <w:abstractNumId w:val="10"/>
+    <w:abstractNumId w:val="11"/>
   </w:num>
   <w:num w:numId="32">
-    <w:abstractNumId w:val="10"/>
+    <w:abstractNumId w:val="11"/>
   </w:num>
   <w:num w:numId="33">
-    <w:abstractNumId w:val="10"/>
+    <w:abstractNumId w:val="11"/>
   </w:num>
   <w:num w:numId="34">
-    <w:abstractNumId w:val="10"/>
+    <w:abstractNumId w:val="11"/>
   </w:num>
   <w:num w:numId="35">
-    <w:abstractNumId w:val="10"/>
+    <w:abstractNumId w:val="11"/>
   </w:num>
   <w:num w:numId="36">
-    <w:abstractNumId w:val="10"/>
+    <w:abstractNumId w:val="11"/>
   </w:num>
   <w:num w:numId="37">
-    <w:abstractNumId w:val="10"/>
+    <w:abstractNumId w:val="11"/>
   </w:num>
   <w:num w:numId="38">
-    <w:abstractNumId w:val="10"/>
+    <w:abstractNumId w:val="11"/>
   </w:num>
   <w:num w:numId="39">
-    <w:abstractNumId w:val="10"/>
+    <w:abstractNumId w:val="11"/>
   </w:num>
   <w:num w:numId="40">
-    <w:abstractNumId w:val="10"/>
+    <w:abstractNumId w:val="11"/>
   </w:num>
   <w:num w:numId="41">
-    <w:abstractNumId w:val="10"/>
+    <w:abstractNumId w:val="11"/>
+  </w:num>
+  <w:num w:numId="42">
+    <w:abstractNumId w:val="9"/>
   </w:num>
   <w:numIdMacAtCleanup w:val="7"/>
 </w:numbering>
@@ -3583,6 +3785,26 @@
       <w:szCs w:val="24"/>
     </w:rPr>
   </w:style>
+  <w:style w:type="paragraph" w:customStyle="1" w:styleId="messagelistitem5126c">
+    <w:name w:val="messagelistitem__5126c"/>
+    <w:basedOn w:val="a"/>
+    <w:rsid w:val="007A16E5"/>
+    <w:pPr>
+      <w:widowControl/>
+      <w:adjustRightInd/>
+      <w:spacing w:before="100" w:beforeAutospacing="1" w:after="100" w:afterAutospacing="1"/>
+      <w:textAlignment w:val="auto"/>
+    </w:pPr>
+    <w:rPr>
+      <w:rFonts w:ascii="新細明體" w:eastAsia="新細明體" w:hAnsi="新細明體" w:cs="新細明體"/>
+      <w:szCs w:val="24"/>
+    </w:rPr>
+  </w:style>
+  <w:style w:type="character" w:customStyle="1" w:styleId="asiancompacttimestampc19a55">
+    <w:name w:val="asiancompacttimestamp_c19a55"/>
+    <w:basedOn w:val="a1"/>
+    <w:rsid w:val="007A16E5"/>
+  </w:style>
 </w:styles>
 </file>
 
